--- a/22251023陈克纯/读书报告/读书报告_陈克纯_22251023.docx
+++ b/22251023陈克纯/读书报告/读书报告_陈克纯_22251023.docx
@@ -10,6 +10,8 @@
           <w:sz w:val="30"/>
         </w:rPr>
       </w:pPr>
+      <w:bookmarkStart w:id="0" w:name="_GoBack"/>
+      <w:bookmarkEnd w:id="0"/>
       <w:r>
         <w:rPr>
           <w:rFonts w:ascii="宋体" w:hAnsi="宋体"/>
@@ -37,10 +39,10 @@
             <o:lock v:ext="edit" aspectratio="t"/>
           </v:shapetype>
           <v:shape id="_x0000_s1026" type="#_x0000_t75" style="position:absolute;left:0;text-align:left;margin-left:99pt;margin-top:0;width:236.8pt;height:74.65pt;z-index:251658240;visibility:visible;mso-wrap-edited:f">
-            <v:imagedata r:id="rId5" o:title="" grayscale="t" bilevel="t"/>
+            <v:imagedata r:id="rId6" o:title="" grayscale="t" bilevel="t"/>
             <w10:wrap type="topAndBottom"/>
           </v:shape>
-          <o:OLEObject Type="Embed" ProgID="Word.Picture.8" ShapeID="_x0000_s1026" DrawAspect="Content" ObjectID="_1732989253" r:id="rId6"/>
+          <o:OLEObject Type="Embed" ProgID="Word.Picture.8" ShapeID="_x0000_s1026" DrawAspect="Content" ObjectID="_1733336796" r:id="rId7"/>
         </w:object>
       </w:r>
     </w:p>
@@ -97,10 +99,10 @@
           <w:sz w:val="32"/>
         </w:rPr>
         <w:drawing>
-          <wp:inline distT="0" distB="0" distL="0" distR="0" wp14:anchorId="1273AD40" wp14:editId="7ACA3A20">
+          <wp:inline distT="0" distB="0" distL="0" distR="0" wp14:anchorId="252BD11D" wp14:editId="1D01FD5C">
             <wp:extent cx="1066800" cy="1066800"/>
             <wp:effectExtent l="0" t="0" r="0" b="0"/>
-            <wp:docPr id="5" name="图片 5"/>
+            <wp:docPr id="8" name="图片 8"/>
             <wp:cNvGraphicFramePr>
               <a:graphicFrameLocks xmlns:a="http://schemas.openxmlformats.org/drawingml/2006/main" noChangeAspect="1"/>
             </wp:cNvGraphicFramePr>
@@ -108,13 +110,13 @@
               <a:graphicData uri="http://schemas.openxmlformats.org/drawingml/2006/picture">
                 <pic:pic xmlns:pic="http://schemas.openxmlformats.org/drawingml/2006/picture">
                   <pic:nvPicPr>
-                    <pic:cNvPr id="0" name="Picture 19"/>
+                    <pic:cNvPr id="0" name="Picture 1"/>
                     <pic:cNvPicPr>
                       <a:picLocks noChangeAspect="1" noChangeArrowheads="1"/>
                     </pic:cNvPicPr>
                   </pic:nvPicPr>
                   <pic:blipFill>
-                    <a:blip r:embed="rId7" cstate="print">
+                    <a:blip r:embed="rId8" cstate="print">
                       <a:extLst>
                         <a:ext uri="{28A0092B-C50C-407E-A947-70E740481C1C}">
                           <a14:useLocalDpi xmlns:a14="http://schemas.microsoft.com/office/drawing/2010/main" val="0"/>
@@ -158,15 +160,16 @@
     <w:p>
       <w:pPr>
         <w:tabs>
-          <w:tab w:val="left" w:pos="1980"/>
+          <w:tab w:val="left" w:pos="1650"/>
         </w:tabs>
-        <w:ind w:leftChars="1012" w:left="3419" w:hangingChars="300" w:hanging="990"/>
+        <w:jc w:val="center"/>
         <w:rPr>
           <w:rFonts w:ascii="宋体" w:hAnsi="宋体"/>
           <w:spacing w:val="5"/>
           <w:kern w:val="0"/>
           <w:sz w:val="32"/>
           <w:szCs w:val="32"/>
+          <w:u w:val="single"/>
         </w:rPr>
       </w:pPr>
       <w:r>
@@ -181,14 +184,25 @@
       </w:r>
       <w:r>
         <w:rPr>
-          <w:rFonts w:ascii="宋体" w:hAnsi="宋体"/>
+          <w:rFonts w:ascii="Times New Roman" w:hAnsi="Times New Roman" w:cs="Times New Roman"/>
           <w:spacing w:val="5"/>
           <w:kern w:val="0"/>
           <w:sz w:val="32"/>
           <w:szCs w:val="32"/>
           <w:u w:val="single"/>
         </w:rPr>
-        <w:t>Capturing Detailed Deformations of Moving Human Bodies</w:t>
+        <w:t xml:space="preserve"> A material point method for snow simulation</w:t>
+      </w:r>
+      <w:r>
+        <w:rPr>
+          <w:rFonts w:ascii="宋体" w:hAnsi="宋体"/>
+          <w:spacing w:val="5"/>
+          <w:kern w:val="0"/>
+          <w:sz w:val="32"/>
+          <w:szCs w:val="32"/>
+          <w:u w:val="single"/>
+        </w:rPr>
+        <w:t xml:space="preserve"> </w:t>
       </w:r>
     </w:p>
     <w:p>
@@ -259,43 +273,25 @@
           <w:szCs w:val="28"/>
           <w:u w:val="single"/>
         </w:rPr>
+        <w:t xml:space="preserve">  </w:t>
+      </w:r>
+      <w:r>
+        <w:rPr>
+          <w:rFonts w:ascii="宋体" w:hAnsi="宋体"/>
+          <w:sz w:val="28"/>
+          <w:szCs w:val="28"/>
+          <w:u w:val="single"/>
+        </w:rPr>
         <w:t xml:space="preserve">   </w:t>
       </w:r>
       <w:r>
         <w:rPr>
-          <w:rFonts w:ascii="宋体" w:hAnsi="宋体"/>
-          <w:sz w:val="28"/>
-          <w:szCs w:val="28"/>
-          <w:u w:val="single"/>
-        </w:rPr>
-        <w:t xml:space="preserve"> </w:t>
-      </w:r>
-      <w:r>
-        <w:rPr>
-          <w:rFonts w:ascii="宋体" w:hAnsi="宋体" w:hint="eastAsia"/>
-          <w:sz w:val="28"/>
-          <w:szCs w:val="28"/>
-          <w:u w:val="single"/>
-        </w:rPr>
-        <w:t>陈克纯</w:t>
-      </w:r>
-      <w:r>
-        <w:rPr>
-          <w:rFonts w:ascii="宋体" w:hAnsi="宋体" w:hint="eastAsia"/>
-          <w:sz w:val="28"/>
-          <w:szCs w:val="28"/>
-          <w:u w:val="single"/>
-        </w:rPr>
-        <w:t xml:space="preserve"> </w:t>
-      </w:r>
-      <w:r>
-        <w:rPr>
-          <w:rFonts w:ascii="宋体" w:hAnsi="宋体"/>
-          <w:sz w:val="28"/>
-          <w:szCs w:val="28"/>
-          <w:u w:val="single"/>
-        </w:rPr>
-        <w:t xml:space="preserve"> </w:t>
+          <w:rFonts w:ascii="宋体" w:hAnsi="宋体" w:hint="eastAsia"/>
+          <w:sz w:val="28"/>
+          <w:szCs w:val="28"/>
+          <w:u w:val="single"/>
+        </w:rPr>
+        <w:t xml:space="preserve">  陈克纯 </w:t>
       </w:r>
       <w:r>
         <w:rPr>
@@ -309,7 +305,9 @@
       </w:r>
       <w:r>
         <w:rPr>
-          <w:rFonts w:ascii="宋体" w:hAnsi="宋体" w:hint="eastAsia"/>
+          <w:rFonts w:ascii="宋体" w:hAnsi="宋体"/>
+          <w:spacing w:val="5"/>
+          <w:kern w:val="0"/>
           <w:sz w:val="30"/>
           <w:u w:val="single"/>
         </w:rPr>
@@ -318,20 +316,27 @@
       <w:r>
         <w:rPr>
           <w:rFonts w:ascii="宋体" w:hAnsi="宋体" w:hint="eastAsia"/>
+          <w:sz w:val="30"/>
+          <w:u w:val="single"/>
+        </w:rPr>
+        <w:t xml:space="preserve"> </w:t>
+      </w:r>
+      <w:r>
+        <w:rPr>
+          <w:rFonts w:ascii="宋体" w:hAnsi="宋体"/>
+          <w:sz w:val="30"/>
+          <w:u w:val="single"/>
+        </w:rPr>
+        <w:t xml:space="preserve">  </w:t>
+      </w:r>
+      <w:r>
+        <w:rPr>
+          <w:rFonts w:ascii="宋体" w:hAnsi="宋体" w:hint="eastAsia"/>
           <w:sz w:val="28"/>
           <w:szCs w:val="28"/>
           <w:u w:val="single"/>
         </w:rPr>
         <w:t xml:space="preserve">    </w:t>
-      </w:r>
-      <w:r>
-        <w:rPr>
-          <w:rFonts w:ascii="宋体" w:hAnsi="宋体"/>
-          <w:sz w:val="28"/>
-          <w:szCs w:val="28"/>
-          <w:u w:val="single"/>
-        </w:rPr>
-        <w:t xml:space="preserve"> </w:t>
       </w:r>
     </w:p>
     <w:p>
@@ -398,38 +403,57 @@
           <w:szCs w:val="28"/>
           <w:u w:val="single"/>
         </w:rPr>
-        <w:t xml:space="preserve"> 22251023</w:t>
-      </w:r>
-      <w:r>
-        <w:rPr>
-          <w:rFonts w:ascii="宋体" w:hAnsi="宋体" w:hint="eastAsia"/>
-          <w:sz w:val="28"/>
-          <w:szCs w:val="28"/>
-          <w:u w:val="single"/>
-        </w:rPr>
-        <w:t xml:space="preserve"> </w:t>
-      </w:r>
-      <w:r>
-        <w:rPr>
-          <w:rFonts w:ascii="宋体" w:hAnsi="宋体"/>
-          <w:sz w:val="28"/>
-          <w:szCs w:val="28"/>
-          <w:u w:val="single"/>
-        </w:rPr>
-        <w:t xml:space="preserve"> </w:t>
-      </w:r>
-      <w:r>
-        <w:rPr>
-          <w:rFonts w:ascii="宋体" w:hAnsi="宋体" w:hint="eastAsia"/>
-          <w:sz w:val="28"/>
-          <w:szCs w:val="28"/>
-          <w:u w:val="single"/>
-        </w:rPr>
-        <w:t xml:space="preserve">   </w:t>
-      </w:r>
-      <w:r>
-        <w:rPr>
-          <w:rFonts w:ascii="宋体" w:hAnsi="宋体"/>
+        <w:t xml:space="preserve">   22251023</w:t>
+      </w:r>
+      <w:r>
+        <w:rPr>
+          <w:rFonts w:ascii="宋体" w:hAnsi="宋体" w:hint="eastAsia"/>
+          <w:sz w:val="28"/>
+          <w:szCs w:val="28"/>
+          <w:u w:val="single"/>
+        </w:rPr>
+        <w:t xml:space="preserve"> </w:t>
+      </w:r>
+      <w:r>
+        <w:rPr>
+          <w:rFonts w:ascii="宋体" w:hAnsi="宋体"/>
+          <w:sz w:val="28"/>
+          <w:szCs w:val="28"/>
+          <w:u w:val="single"/>
+        </w:rPr>
+        <w:t xml:space="preserve">  </w:t>
+      </w:r>
+      <w:r>
+        <w:rPr>
+          <w:rFonts w:ascii="宋体" w:hAnsi="宋体" w:hint="eastAsia"/>
+          <w:spacing w:val="5"/>
+          <w:kern w:val="0"/>
+          <w:sz w:val="30"/>
+          <w:u w:val="single"/>
+        </w:rPr>
+        <w:t xml:space="preserve"> </w:t>
+      </w:r>
+      <w:r>
+        <w:rPr>
+          <w:rFonts w:ascii="宋体" w:hAnsi="宋体"/>
+          <w:spacing w:val="5"/>
+          <w:kern w:val="0"/>
+          <w:sz w:val="30"/>
+          <w:u w:val="single"/>
+        </w:rPr>
+        <w:t xml:space="preserve"> </w:t>
+      </w:r>
+      <w:r>
+        <w:rPr>
+          <w:rFonts w:ascii="宋体" w:hAnsi="宋体" w:hint="eastAsia"/>
+          <w:sz w:val="30"/>
+          <w:u w:val="single"/>
+        </w:rPr>
+        <w:t xml:space="preserve"> </w:t>
+      </w:r>
+      <w:r>
+        <w:rPr>
+          <w:rFonts w:ascii="宋体" w:hAnsi="宋体" w:hint="eastAsia"/>
           <w:sz w:val="28"/>
           <w:szCs w:val="28"/>
           <w:u w:val="single"/>
@@ -461,33 +485,129 @@
       </w:r>
       <w:r>
         <w:rPr>
-          <w:rFonts w:ascii="宋体" w:hAnsi="宋体"/>
+          <w:rFonts w:ascii="宋体" w:hAnsi="宋体" w:hint="eastAsia"/>
           <w:spacing w:val="5"/>
           <w:kern w:val="0"/>
           <w:sz w:val="30"/>
           <w:u w:val="single"/>
         </w:rPr>
-        <w:t xml:space="preserve">     李</w:t>
-      </w:r>
-      <w:r>
-        <w:rPr>
-          <w:rFonts w:ascii="宋体" w:hAnsi="宋体" w:hint="eastAsia"/>
-          <w:spacing w:val="5"/>
-          <w:kern w:val="0"/>
+        <w:t xml:space="preserve"> </w:t>
+      </w:r>
+      <w:r>
+        <w:rPr>
+          <w:rFonts w:ascii="宋体" w:hAnsi="宋体" w:hint="eastAsia"/>
           <w:sz w:val="30"/>
           <w:u w:val="single"/>
         </w:rPr>
-        <w:t>启雷</w:t>
-      </w:r>
-      <w:r>
-        <w:rPr>
-          <w:rFonts w:ascii="宋体" w:hAnsi="宋体"/>
+        <w:t xml:space="preserve"> </w:t>
+      </w:r>
+      <w:r>
+        <w:rPr>
+          <w:rFonts w:ascii="宋体" w:hAnsi="宋体" w:hint="eastAsia"/>
+          <w:sz w:val="28"/>
+          <w:szCs w:val="28"/>
+          <w:u w:val="single"/>
+        </w:rPr>
+        <w:t xml:space="preserve"> </w:t>
+      </w:r>
+      <w:r>
+        <w:rPr>
+          <w:rFonts w:ascii="宋体" w:hAnsi="宋体"/>
+          <w:sz w:val="28"/>
+          <w:szCs w:val="28"/>
+          <w:u w:val="single"/>
+        </w:rPr>
+        <w:t xml:space="preserve">   </w:t>
+      </w:r>
+      <w:r>
+        <w:rPr>
+          <w:rFonts w:ascii="宋体" w:hAnsi="宋体" w:hint="eastAsia"/>
+          <w:sz w:val="28"/>
+          <w:szCs w:val="28"/>
+          <w:u w:val="single"/>
+        </w:rPr>
+        <w:t xml:space="preserve"> </w:t>
+      </w:r>
+      <w:r>
+        <w:rPr>
+          <w:rFonts w:ascii="宋体" w:hAnsi="宋体"/>
+          <w:sz w:val="28"/>
+          <w:szCs w:val="28"/>
+          <w:u w:val="single"/>
+        </w:rPr>
+        <w:t xml:space="preserve"> </w:t>
+      </w:r>
+      <w:r>
+        <w:rPr>
+          <w:rFonts w:ascii="宋体" w:hAnsi="宋体" w:hint="eastAsia"/>
+          <w:sz w:val="28"/>
+          <w:szCs w:val="28"/>
+          <w:u w:val="single"/>
+        </w:rPr>
+        <w:t xml:space="preserve"> </w:t>
+      </w:r>
+      <w:r>
+        <w:rPr>
+          <w:rFonts w:ascii="宋体" w:hAnsi="宋体"/>
+          <w:sz w:val="28"/>
+          <w:szCs w:val="28"/>
+          <w:u w:val="single"/>
+        </w:rPr>
+        <w:t xml:space="preserve"> </w:t>
+      </w:r>
+      <w:r>
+        <w:rPr>
+          <w:rFonts w:ascii="宋体" w:hAnsi="宋体" w:hint="eastAsia"/>
+          <w:sz w:val="28"/>
+          <w:szCs w:val="28"/>
+          <w:u w:val="single"/>
+        </w:rPr>
+        <w:t xml:space="preserve">李启雷 </w:t>
+      </w:r>
+      <w:r>
+        <w:rPr>
+          <w:rFonts w:ascii="宋体" w:hAnsi="宋体" w:hint="eastAsia"/>
           <w:spacing w:val="5"/>
           <w:kern w:val="0"/>
           <w:sz w:val="30"/>
           <w:u w:val="single"/>
         </w:rPr>
-        <w:t xml:space="preserve">        </w:t>
+        <w:t xml:space="preserve"> </w:t>
+      </w:r>
+      <w:r>
+        <w:rPr>
+          <w:rFonts w:ascii="宋体" w:hAnsi="宋体" w:hint="eastAsia"/>
+          <w:sz w:val="30"/>
+          <w:u w:val="single"/>
+        </w:rPr>
+        <w:t xml:space="preserve"> </w:t>
+      </w:r>
+      <w:r>
+        <w:rPr>
+          <w:rFonts w:ascii="宋体" w:hAnsi="宋体" w:hint="eastAsia"/>
+          <w:sz w:val="28"/>
+          <w:szCs w:val="28"/>
+          <w:u w:val="single"/>
+        </w:rPr>
+        <w:t xml:space="preserve"> </w:t>
+      </w:r>
+      <w:r>
+        <w:rPr>
+          <w:rFonts w:ascii="宋体" w:hAnsi="宋体"/>
+          <w:sz w:val="28"/>
+          <w:szCs w:val="28"/>
+          <w:u w:val="single"/>
+        </w:rPr>
+        <w:t xml:space="preserve">   </w:t>
+      </w:r>
+      <w:r>
+        <w:rPr>
+          <w:rFonts w:ascii="宋体" w:hAnsi="宋体" w:hint="eastAsia"/>
+          <w:sz w:val="28"/>
+          <w:szCs w:val="28"/>
+          <w:u w:val="single"/>
+        </w:rPr>
+        <w:t xml:space="preserve">   </w:t>
       </w:r>
     </w:p>
     <w:p>
@@ -515,25 +635,18 @@
       </w:r>
       <w:r>
         <w:rPr>
-          <w:rFonts w:ascii="宋体" w:hAnsi="宋体" w:hint="eastAsia"/>
-          <w:spacing w:val="5"/>
-          <w:kern w:val="0"/>
-          <w:sz w:val="30"/>
-          <w:u w:val="single"/>
-        </w:rPr>
-        <w:t xml:space="preserve"> </w:t>
-      </w:r>
-      <w:r>
-        <w:rPr>
-          <w:rFonts w:ascii="宋体" w:hAnsi="宋体" w:hint="eastAsia"/>
-          <w:sz w:val="30"/>
-          <w:u w:val="single"/>
-        </w:rPr>
-        <w:t xml:space="preserve"> </w:t>
-      </w:r>
-      <w:r>
-        <w:rPr>
-          <w:rFonts w:ascii="宋体" w:hAnsi="宋体" w:hint="eastAsia"/>
+          <w:rFonts w:ascii="宋体" w:hAnsi="宋体"/>
+          <w:spacing w:val="5"/>
+          <w:kern w:val="0"/>
+          <w:sz w:val="28"/>
+          <w:szCs w:val="28"/>
+          <w:u w:val="single"/>
+        </w:rPr>
+        <w:t xml:space="preserve"> </w:t>
+      </w:r>
+      <w:r>
+        <w:rPr>
+          <w:rFonts w:ascii="宋体" w:hAnsi="宋体"/>
           <w:sz w:val="28"/>
           <w:szCs w:val="28"/>
           <w:u w:val="single"/>
@@ -542,46 +655,21 @@
       </w:r>
       <w:r>
         <w:rPr>
-          <w:rFonts w:ascii="宋体" w:hAnsi="宋体"/>
-          <w:sz w:val="28"/>
-          <w:szCs w:val="28"/>
-          <w:u w:val="single"/>
-        </w:rPr>
-        <w:t xml:space="preserve"> </w:t>
-      </w:r>
-      <w:r>
-        <w:rPr>
-          <w:rFonts w:ascii="宋体" w:hAnsi="宋体" w:hint="eastAsia"/>
-          <w:sz w:val="28"/>
-          <w:szCs w:val="28"/>
-          <w:u w:val="single"/>
-        </w:rPr>
-        <w:t>软件工程</w:t>
-      </w:r>
-      <w:r>
-        <w:rPr>
-          <w:rFonts w:ascii="宋体" w:hAnsi="宋体" w:hint="eastAsia"/>
-          <w:sz w:val="30"/>
-          <w:u w:val="single"/>
-        </w:rPr>
-        <w:t xml:space="preserve"> </w:t>
-      </w:r>
-      <w:r>
-        <w:rPr>
-          <w:rFonts w:ascii="宋体" w:hAnsi="宋体"/>
-          <w:sz w:val="30"/>
+          <w:rFonts w:ascii="宋体" w:hAnsi="宋体" w:hint="eastAsia"/>
+          <w:sz w:val="28"/>
+          <w:szCs w:val="28"/>
+          <w:u w:val="single"/>
+        </w:rPr>
+        <w:t>电子信息（软件工程）</w:t>
+      </w:r>
+      <w:r>
+        <w:rPr>
+          <w:rFonts w:ascii="宋体" w:hAnsi="宋体"/>
+          <w:sz w:val="28"/>
+          <w:szCs w:val="28"/>
           <w:u w:val="single"/>
         </w:rPr>
         <w:t xml:space="preserve">  </w:t>
-      </w:r>
-      <w:r>
-        <w:rPr>
-          <w:rFonts w:ascii="宋体" w:hAnsi="宋体" w:hint="eastAsia"/>
-          <w:sz w:val="28"/>
-          <w:szCs w:val="28"/>
-          <w:u w:val="single"/>
-        </w:rPr>
-        <w:t xml:space="preserve">    </w:t>
       </w:r>
     </w:p>
     <w:p>
@@ -628,6 +716,28 @@
           <w:szCs w:val="28"/>
           <w:u w:val="single"/>
         </w:rPr>
+        <w:t xml:space="preserve">    </w:t>
+      </w:r>
+      <w:r>
+        <w:rPr>
+          <w:rFonts w:ascii="宋体" w:hAnsi="宋体" w:hint="eastAsia"/>
+          <w:spacing w:val="5"/>
+          <w:kern w:val="0"/>
+          <w:sz w:val="28"/>
+          <w:szCs w:val="28"/>
+          <w:u w:val="single"/>
+        </w:rPr>
+        <w:t xml:space="preserve">软件学院  </w:t>
+      </w:r>
+      <w:r>
+        <w:rPr>
+          <w:rFonts w:ascii="宋体" w:hAnsi="宋体"/>
+          <w:spacing w:val="5"/>
+          <w:kern w:val="0"/>
+          <w:sz w:val="28"/>
+          <w:szCs w:val="28"/>
+          <w:u w:val="single"/>
+        </w:rPr>
         <w:t xml:space="preserve">  </w:t>
       </w:r>
       <w:r>
@@ -639,7 +749,7 @@
           <w:szCs w:val="28"/>
           <w:u w:val="single"/>
         </w:rPr>
-        <w:t xml:space="preserve">软件学院      </w:t>
+        <w:t xml:space="preserve">     </w:t>
       </w:r>
     </w:p>
     <w:p>
@@ -649,7 +759,7 @@
         </w:tabs>
         <w:ind w:leftChars="1012" w:left="2429"/>
         <w:rPr>
-          <w:rFonts w:ascii="宋体" w:hAnsi="宋体"/>
+          <w:rFonts w:ascii="仿宋_GB2312" w:eastAsia="仿宋_GB2312" w:hAnsi="宋体"/>
           <w:spacing w:val="5"/>
           <w:kern w:val="0"/>
           <w:sz w:val="28"/>
@@ -675,29 +785,29 @@
           <w:szCs w:val="28"/>
           <w:u w:val="single"/>
         </w:rPr>
-        <w:t xml:space="preserve">   2</w:t>
-      </w:r>
-      <w:r>
-        <w:rPr>
-          <w:rFonts w:ascii="宋体" w:hAnsi="宋体"/>
-          <w:spacing w:val="5"/>
-          <w:kern w:val="0"/>
-          <w:sz w:val="28"/>
-          <w:szCs w:val="28"/>
-          <w:u w:val="single"/>
-        </w:rPr>
-        <w:t>022</w:t>
-      </w:r>
-      <w:r>
-        <w:rPr>
-          <w:rFonts w:ascii="宋体" w:hAnsi="宋体" w:hint="eastAsia"/>
-          <w:spacing w:val="5"/>
-          <w:kern w:val="0"/>
-          <w:sz w:val="28"/>
-          <w:szCs w:val="28"/>
-          <w:u w:val="single"/>
-        </w:rPr>
-        <w:t xml:space="preserve">  年 </w:t>
+        <w:t xml:space="preserve">   </w:t>
+      </w:r>
+      <w:r>
+        <w:rPr>
+          <w:rFonts w:ascii="宋体" w:hAnsi="宋体"/>
+          <w:spacing w:val="5"/>
+          <w:kern w:val="0"/>
+          <w:sz w:val="28"/>
+          <w:szCs w:val="28"/>
+          <w:u w:val="single"/>
+        </w:rPr>
+        <w:t xml:space="preserve"> </w:t>
+      </w:r>
+      <w:r>
+        <w:rPr>
+          <w:rFonts w:ascii="宋体" w:hAnsi="宋体" w:hint="eastAsia"/>
+          <w:spacing w:val="5"/>
+          <w:kern w:val="0"/>
+          <w:sz w:val="28"/>
+          <w:szCs w:val="28"/>
+          <w:u w:val="single"/>
+        </w:rPr>
+        <w:t xml:space="preserve">二○二二  年 </w:t>
       </w:r>
       <w:r>
         <w:rPr>
@@ -719,56 +829,61 @@
           <w:szCs w:val="28"/>
           <w:u w:val="single"/>
         </w:rPr>
-        <w:t xml:space="preserve"> 月 </w:t>
-      </w:r>
-      <w:r>
-        <w:rPr>
-          <w:rFonts w:ascii="宋体" w:hAnsi="宋体"/>
-          <w:spacing w:val="5"/>
-          <w:kern w:val="0"/>
-          <w:sz w:val="28"/>
-          <w:szCs w:val="28"/>
-          <w:u w:val="single"/>
-        </w:rPr>
-        <w:t>21</w:t>
-      </w:r>
-      <w:r>
-        <w:rPr>
-          <w:rFonts w:ascii="宋体" w:hAnsi="宋体" w:hint="eastAsia"/>
-          <w:spacing w:val="5"/>
-          <w:kern w:val="0"/>
-          <w:sz w:val="28"/>
-          <w:szCs w:val="28"/>
-          <w:u w:val="single"/>
-        </w:rPr>
-        <w:t xml:space="preserve"> 日 </w:t>
-      </w:r>
-      <w:r>
-        <w:rPr>
-          <w:rFonts w:ascii="宋体" w:hAnsi="宋体" w:hint="eastAsia"/>
-          <w:spacing w:val="5"/>
-          <w:kern w:val="0"/>
-          <w:sz w:val="28"/>
-          <w:szCs w:val="28"/>
-        </w:rPr>
-        <w:t xml:space="preserve"> </w:t>
-      </w:r>
-    </w:p>
-    <w:p/>
-    <w:p/>
-    <w:p/>
-    <w:p/>
-    <w:p/>
-    <w:p>
-      <w:pPr>
-        <w:pStyle w:val="a3"/>
-        <w:rPr>
-          <w:rFonts w:ascii="宋体" w:eastAsia="宋体" w:hAnsi="宋体"/>
-        </w:rPr>
-      </w:pPr>
-      <w:r>
-        <w:rPr>
-          <w:rFonts w:ascii="宋体" w:eastAsia="宋体" w:hAnsi="宋体" w:hint="eastAsia"/>
+        <w:t xml:space="preserve">月 </w:t>
+      </w:r>
+      <w:r>
+        <w:rPr>
+          <w:rFonts w:ascii="宋体" w:hAnsi="宋体"/>
+          <w:spacing w:val="5"/>
+          <w:kern w:val="0"/>
+          <w:sz w:val="28"/>
+          <w:szCs w:val="28"/>
+          <w:u w:val="single"/>
+        </w:rPr>
+        <w:t xml:space="preserve">  </w:t>
+      </w:r>
+      <w:r>
+        <w:rPr>
+          <w:rFonts w:ascii="宋体" w:hAnsi="宋体" w:hint="eastAsia"/>
+          <w:spacing w:val="5"/>
+          <w:kern w:val="0"/>
+          <w:sz w:val="28"/>
+          <w:szCs w:val="28"/>
+          <w:u w:val="single"/>
+        </w:rPr>
+        <w:t xml:space="preserve"> </w:t>
+      </w:r>
+      <w:r>
+        <w:rPr>
+          <w:rFonts w:ascii="仿宋_GB2312" w:eastAsia="仿宋_GB2312" w:hAnsi="宋体" w:hint="eastAsia"/>
+          <w:spacing w:val="5"/>
+          <w:kern w:val="0"/>
+          <w:sz w:val="28"/>
+          <w:szCs w:val="28"/>
+        </w:rPr>
+        <w:t xml:space="preserve"> </w:t>
+      </w:r>
+    </w:p>
+    <w:p>
+      <w:pPr>
+        <w:widowControl/>
+        <w:jc w:val="left"/>
+      </w:pPr>
+      <w:r>
+        <w:br w:type="page"/>
+      </w:r>
+    </w:p>
+    <w:p>
+      <w:pPr>
+        <w:pStyle w:val="1"/>
+        <w:jc w:val="center"/>
+        <w:rPr>
+          <w:rFonts w:ascii="宋体" w:hAnsi="宋体"/>
+        </w:rPr>
+      </w:pPr>
+      <w:r>
+        <w:rPr>
+          <w:rFonts w:ascii="宋体" w:hAnsi="宋体" w:hint="eastAsia"/>
         </w:rPr>
         <w:lastRenderedPageBreak/>
         <w:t>摘要</w:t>
@@ -776,119 +891,57 @@
     </w:p>
     <w:p>
       <w:pPr>
-        <w:ind w:firstLine="420"/>
-        <w:rPr>
-          <w:rFonts w:hint="eastAsia"/>
-        </w:rPr>
-      </w:pPr>
-      <w:r>
-        <w:rPr>
-          <w:rFonts w:hint="eastAsia"/>
-        </w:rPr>
-        <w:t>本报告首先将对论文《</w:t>
-      </w:r>
-      <w:r>
-        <w:t>Capturing Detailed Deformations of Moving Human Bodies</w:t>
-      </w:r>
-      <w:r>
-        <w:rPr>
-          <w:rFonts w:hint="eastAsia"/>
-        </w:rPr>
-        <w:t>》中提出的技术进行介绍。这篇论文</w:t>
-      </w:r>
-      <w:r>
-        <w:rPr>
-          <w:rFonts w:hint="eastAsia"/>
-        </w:rPr>
-        <w:t>提出了一个基于新型运动捕捉套装和神经网络的人体动作捕捉方法。新型动作捕捉套装的图案由黑白棋盘和白色棋盘格角上的两个字母代码构成。通过多摄像头系统采集</w:t>
-      </w:r>
-      <w:r>
-        <w:rPr>
-          <w:rFonts w:hint="eastAsia"/>
-        </w:rPr>
-        <w:t>2D</w:t>
-      </w:r>
-      <w:r>
-        <w:rPr>
-          <w:rFonts w:hint="eastAsia"/>
-        </w:rPr>
-        <w:t>图像，由一系列神经网络处理图像以定位角点并识别上面的字母代码，由此捕获到演员身体上</w:t>
-      </w:r>
-      <w:r>
-        <w:rPr>
-          <w:rFonts w:hint="eastAsia"/>
-        </w:rPr>
-        <w:t>1000</w:t>
-      </w:r>
-      <w:r>
-        <w:rPr>
-          <w:rFonts w:hint="eastAsia"/>
-        </w:rPr>
-        <w:t>多个角点并自动为每个点指定唯一的标签。点的位置和唯一标签仅从单个</w:t>
-      </w:r>
-      <w:r>
-        <w:rPr>
-          <w:rFonts w:hint="eastAsia"/>
-        </w:rPr>
-        <w:t>2D</w:t>
-      </w:r>
-      <w:r>
-        <w:rPr>
-          <w:rFonts w:hint="eastAsia"/>
-        </w:rPr>
-        <w:t>输入图像推断，使得捕获的点轨迹包含输入图像的所有细节，包括呼吸、肌肉收缩和肌肉变形引起的运动。系统对身体的伸展和自我遮挡具有鲁棒性，而且仅依赖于标准</w:t>
-      </w:r>
-      <w:r>
-        <w:rPr>
-          <w:rFonts w:hint="eastAsia"/>
-        </w:rPr>
-        <w:t>RGB</w:t>
-      </w:r>
-      <w:r>
-        <w:rPr>
-          <w:rFonts w:hint="eastAsia"/>
-        </w:rPr>
-        <w:t>或单色传感器、全被动照明和被动防护服，易于复制、部署和使用。文章最后展示了对各种人体姿势的高度精确捕捉，包括挑战性动作，如瑜伽、体操或在地面上滚动。</w:t>
-      </w:r>
-      <w:r>
-        <w:rPr>
-          <w:rFonts w:hint="eastAsia"/>
-        </w:rPr>
-        <w:t>最后本报告将对论文的优缺点进行分析总结。</w:t>
-      </w:r>
-    </w:p>
-    <w:p>
-      <w:pPr>
-        <w:ind w:firstLine="420"/>
-      </w:pPr>
-      <w:r>
-        <w:rPr>
-          <w:rFonts w:hint="eastAsia"/>
-        </w:rPr>
-        <w:t>关键词：人体动画</w:t>
-      </w:r>
-      <w:r>
-        <w:rPr>
-          <w:rFonts w:hint="eastAsia"/>
-        </w:rPr>
-        <w:t xml:space="preserve"> </w:t>
-      </w:r>
-      <w:r>
-        <w:rPr>
-          <w:rFonts w:hint="eastAsia"/>
-        </w:rPr>
-        <w:t>运动捕捉</w:t>
-      </w:r>
-    </w:p>
-    <w:p>
-      <w:pPr>
-        <w:ind w:firstLine="420"/>
-      </w:pPr>
+        <w:spacing w:line="360" w:lineRule="auto"/>
+        <w:ind w:firstLineChars="200" w:firstLine="480"/>
+        <w:rPr>
+          <w:rFonts w:ascii="宋体" w:hAnsi="宋体" w:cs="Times New Roman"/>
+          <w:szCs w:val="24"/>
+        </w:rPr>
+      </w:pPr>
+      <w:r>
+        <w:rPr>
+          <w:rFonts w:ascii="宋体" w:hAnsi="宋体" w:cs="Times New Roman" w:hint="eastAsia"/>
+          <w:szCs w:val="24"/>
+        </w:rPr>
+        <w:t>雪在动画模拟中是十分复杂的。大量图形学研究者考虑过雪的动态渲染问题，但现有的固体与流体模拟技术难以产生令人信服的雪的效果。具体来说，既有固体性质，又具有流体性质的湿雪或者密雪是很难处理的。本文提出了一种利用用户可控弹塑性本构模型与欧拉拉格朗日混合材料点法进行雪模拟的新方法，该方法允许我们利用常规的笛卡尔网络来自动处理自碰撞和断裂，并模拟出各种与雪交互的结果。</w:t>
+      </w:r>
+    </w:p>
+    <w:p>
+      <w:pPr>
+        <w:spacing w:line="360" w:lineRule="auto"/>
+        <w:ind w:firstLineChars="200" w:firstLine="482"/>
+        <w:rPr>
+          <w:rFonts w:ascii="宋体" w:hAnsi="宋体" w:cs="Times New Roman"/>
+          <w:szCs w:val="24"/>
+        </w:rPr>
+      </w:pPr>
+      <w:r>
+        <w:rPr>
+          <w:rFonts w:ascii="宋体" w:hAnsi="宋体" w:cs="Times New Roman"/>
+          <w:b/>
+          <w:bCs/>
+          <w:szCs w:val="24"/>
+        </w:rPr>
+        <w:t>关键词</w:t>
+      </w:r>
+      <w:r>
+        <w:rPr>
+          <w:rFonts w:ascii="宋体" w:hAnsi="宋体" w:cs="Times New Roman"/>
+          <w:szCs w:val="24"/>
+        </w:rPr>
+        <w:t>：</w:t>
+      </w:r>
+      <w:r>
+        <w:rPr>
+          <w:rFonts w:ascii="宋体" w:hAnsi="宋体" w:cs="Times New Roman" w:hint="eastAsia"/>
+          <w:szCs w:val="24"/>
+        </w:rPr>
+        <w:t>材料点，雪的模拟，基于物理的模型</w:t>
+      </w:r>
     </w:p>
     <w:p>
       <w:pPr>
         <w:widowControl/>
-        <w:spacing w:line="240" w:lineRule="auto"/>
         <w:jc w:val="left"/>
       </w:pPr>
       <w:r>
@@ -898,76 +951,31 @@
     <w:p>
       <w:pPr>
         <w:pStyle w:val="1"/>
-        <w:numPr>
-          <w:ilvl w:val="0"/>
-          <w:numId w:val="1"/>
-        </w:numPr>
-      </w:pPr>
-      <w:r>
-        <w:rPr>
-          <w:rFonts w:hint="eastAsia"/>
-        </w:rPr>
+      </w:pPr>
+      <w:r>
         <w:lastRenderedPageBreak/>
+        <w:t>1</w:t>
+      </w:r>
+      <w:r>
+        <w:rPr>
+          <w:rFonts w:ascii="宋体" w:hAnsi="宋体"/>
+        </w:rPr>
         <w:t>引言</w:t>
       </w:r>
     </w:p>
     <w:p>
-      <w:r>
-        <w:rPr>
-          <w:rFonts w:hint="eastAsia"/>
-        </w:rPr>
-        <w:t>我</w:t>
-      </w:r>
-    </w:p>
-    <w:p>
-      <w:pPr>
-        <w:pStyle w:val="1"/>
-        <w:numPr>
-          <w:ilvl w:val="0"/>
-          <w:numId w:val="1"/>
-        </w:numPr>
-      </w:pPr>
-      <w:r>
-        <w:rPr>
-          <w:rFonts w:hint="eastAsia"/>
-        </w:rPr>
-        <w:t>内容介绍</w:t>
-      </w:r>
-    </w:p>
-    <w:p>
-      <w:pPr>
-        <w:pStyle w:val="2"/>
-        <w:rPr>
-          <w:rFonts w:ascii="Times New Roman" w:hAnsi="Times New Roman" w:cs="Times New Roman"/>
-        </w:rPr>
-      </w:pPr>
-      <w:r>
-        <w:rPr>
-          <w:rFonts w:ascii="Times New Roman" w:hAnsi="Times New Roman" w:cs="Times New Roman"/>
-        </w:rPr>
-        <w:t>2.1</w:t>
-      </w:r>
-      <w:r>
-        <w:rPr>
-          <w:rFonts w:ascii="Times New Roman" w:hAnsi="Times New Roman" w:cs="Times New Roman"/>
-        </w:rPr>
-        <w:t xml:space="preserve"> </w:t>
-      </w:r>
-      <w:r>
-        <w:rPr>
-          <w:rFonts w:ascii="Times New Roman" w:hAnsi="Times New Roman" w:cs="Times New Roman" w:hint="eastAsia"/>
-        </w:rPr>
-        <w:t>新型运动捕捉套装</w:t>
-      </w:r>
-      <w:bookmarkStart w:id="0" w:name="_GoBack"/>
-      <w:bookmarkEnd w:id="0"/>
-    </w:p>
-    <w:p>
-      <w:pPr>
-        <w:rPr>
-          <w:rFonts w:hint="eastAsia"/>
-        </w:rPr>
-      </w:pPr>
+      <w:pPr>
+        <w:rPr>
+          <w:rFonts w:ascii="宋体" w:hAnsi="宋体"/>
+        </w:rPr>
+      </w:pPr>
+      <w:r>
+        <w:rPr>
+          <w:rFonts w:ascii="宋体" w:hAnsi="宋体" w:cs="Times New Roman" w:hint="eastAsia"/>
+          <w:szCs w:val="24"/>
+        </w:rPr>
+        <w:t>雪在三维动画中是一种重要的物体，其独特的性质</w:t>
+      </w:r>
     </w:p>
     <w:sectPr>
       <w:pgSz w:w="11906" w:h="16838"/>
@@ -979,101 +987,42 @@
 </w:document>
 </file>
 
-<file path=word/numbering.xml><?xml version="1.0" encoding="utf-8"?>
-<w:numbering xmlns:wpc="http://schemas.microsoft.com/office/word/2010/wordprocessingCanvas" xmlns:cx="http://schemas.microsoft.com/office/drawing/2014/chartex" xmlns:mc="http://schemas.openxmlformats.org/markup-compatibility/2006" xmlns:o="urn:schemas-microsoft-com:office:office" xmlns:r="http://schemas.openxmlformats.org/officeDocument/2006/relationships" xmlns:m="http://schemas.openxmlformats.org/officeDocument/2006/math" xmlns:v="urn:schemas-microsoft-com:vml" xmlns:wp14="http://schemas.microsoft.com/office/word/2010/wordprocessingDrawing" xmlns:wp="http://schemas.openxmlformats.org/drawingml/2006/wordprocessingDrawing" xmlns:w10="urn:schemas-microsoft-com:office:word" xmlns:w="http://schemas.openxmlformats.org/wordprocessingml/2006/main" xmlns:w14="http://schemas.microsoft.com/office/word/2010/wordml" xmlns:w15="http://schemas.microsoft.com/office/word/2012/wordml" xmlns:w16se="http://schemas.microsoft.com/office/word/2015/wordml/symex" xmlns:wpg="http://schemas.microsoft.com/office/word/2010/wordprocessingGroup" xmlns:wpi="http://schemas.microsoft.com/office/word/2010/wordprocessingInk" xmlns:wne="http://schemas.microsoft.com/office/word/2006/wordml" xmlns:wps="http://schemas.microsoft.com/office/word/2010/wordprocessingShape" mc:Ignorable="w14 w15 w16se wp14">
-  <w:abstractNum w:abstractNumId="0" w15:restartNumberingAfterBreak="0">
-    <w:nsid w:val="03D357F5"/>
-    <w:multiLevelType w:val="hybridMultilevel"/>
-    <w:tmpl w:val="B91AC43A"/>
-    <w:lvl w:ilvl="0" w:tplc="B1348382">
-      <w:start w:val="1"/>
-      <w:numFmt w:val="decimal"/>
-      <w:lvlText w:val="%1."/>
-      <w:lvlJc w:val="left"/>
-      <w:pPr>
-        <w:ind w:left="360" w:hanging="360"/>
-      </w:pPr>
-      <w:rPr>
-        <w:rFonts w:hint="default"/>
-      </w:rPr>
-    </w:lvl>
-    <w:lvl w:ilvl="1" w:tplc="04090019" w:tentative="1">
-      <w:start w:val="1"/>
-      <w:numFmt w:val="lowerLetter"/>
-      <w:lvlText w:val="%2)"/>
-      <w:lvlJc w:val="left"/>
-      <w:pPr>
-        <w:ind w:left="840" w:hanging="420"/>
-      </w:pPr>
-    </w:lvl>
-    <w:lvl w:ilvl="2" w:tplc="0409001B" w:tentative="1">
-      <w:start w:val="1"/>
-      <w:numFmt w:val="lowerRoman"/>
-      <w:lvlText w:val="%3."/>
-      <w:lvlJc w:val="right"/>
-      <w:pPr>
-        <w:ind w:left="1260" w:hanging="420"/>
-      </w:pPr>
-    </w:lvl>
-    <w:lvl w:ilvl="3" w:tplc="0409000F" w:tentative="1">
-      <w:start w:val="1"/>
-      <w:numFmt w:val="decimal"/>
-      <w:lvlText w:val="%4."/>
-      <w:lvlJc w:val="left"/>
-      <w:pPr>
-        <w:ind w:left="1680" w:hanging="420"/>
-      </w:pPr>
-    </w:lvl>
-    <w:lvl w:ilvl="4" w:tplc="04090019" w:tentative="1">
-      <w:start w:val="1"/>
-      <w:numFmt w:val="lowerLetter"/>
-      <w:lvlText w:val="%5)"/>
-      <w:lvlJc w:val="left"/>
-      <w:pPr>
-        <w:ind w:left="2100" w:hanging="420"/>
-      </w:pPr>
-    </w:lvl>
-    <w:lvl w:ilvl="5" w:tplc="0409001B" w:tentative="1">
-      <w:start w:val="1"/>
-      <w:numFmt w:val="lowerRoman"/>
-      <w:lvlText w:val="%6."/>
-      <w:lvlJc w:val="right"/>
-      <w:pPr>
-        <w:ind w:left="2520" w:hanging="420"/>
-      </w:pPr>
-    </w:lvl>
-    <w:lvl w:ilvl="6" w:tplc="0409000F" w:tentative="1">
-      <w:start w:val="1"/>
-      <w:numFmt w:val="decimal"/>
-      <w:lvlText w:val="%7."/>
-      <w:lvlJc w:val="left"/>
-      <w:pPr>
-        <w:ind w:left="2940" w:hanging="420"/>
-      </w:pPr>
-    </w:lvl>
-    <w:lvl w:ilvl="7" w:tplc="04090019" w:tentative="1">
-      <w:start w:val="1"/>
-      <w:numFmt w:val="lowerLetter"/>
-      <w:lvlText w:val="%8)"/>
-      <w:lvlJc w:val="left"/>
-      <w:pPr>
-        <w:ind w:left="3360" w:hanging="420"/>
-      </w:pPr>
-    </w:lvl>
-    <w:lvl w:ilvl="8" w:tplc="0409001B" w:tentative="1">
-      <w:start w:val="1"/>
-      <w:numFmt w:val="lowerRoman"/>
-      <w:lvlText w:val="%9."/>
-      <w:lvlJc w:val="right"/>
-      <w:pPr>
-        <w:ind w:left="3780" w:hanging="420"/>
-      </w:pPr>
-    </w:lvl>
-  </w:abstractNum>
-  <w:num w:numId="1">
-    <w:abstractNumId w:val="0"/>
-  </w:num>
-</w:numbering>
+<file path=word/endnotes.xml><?xml version="1.0" encoding="utf-8"?>
+<w:endnotes xmlns:wpc="http://schemas.microsoft.com/office/word/2010/wordprocessingCanvas" xmlns:cx="http://schemas.microsoft.com/office/drawing/2014/chartex" xmlns:mc="http://schemas.openxmlformats.org/markup-compatibility/2006" xmlns:o="urn:schemas-microsoft-com:office:office" xmlns:r="http://schemas.openxmlformats.org/officeDocument/2006/relationships" xmlns:m="http://schemas.openxmlformats.org/officeDocument/2006/math" xmlns:v="urn:schemas-microsoft-com:vml" xmlns:wp14="http://schemas.microsoft.com/office/word/2010/wordprocessingDrawing" xmlns:wp="http://schemas.openxmlformats.org/drawingml/2006/wordprocessingDrawing" xmlns:w10="urn:schemas-microsoft-com:office:word" xmlns:w="http://schemas.openxmlformats.org/wordprocessingml/2006/main" xmlns:w14="http://schemas.microsoft.com/office/word/2010/wordml" xmlns:w15="http://schemas.microsoft.com/office/word/2012/wordml" xmlns:w16se="http://schemas.microsoft.com/office/word/2015/wordml/symex" xmlns:wpg="http://schemas.microsoft.com/office/word/2010/wordprocessingGroup" xmlns:wpi="http://schemas.microsoft.com/office/word/2010/wordprocessingInk" xmlns:wne="http://schemas.microsoft.com/office/word/2006/wordml" xmlns:wps="http://schemas.microsoft.com/office/word/2010/wordprocessingShape" mc:Ignorable="w14 w15 w16se wp14">
+  <w:endnote w:type="separator" w:id="-1">
+    <w:p>
+      <w:r>
+        <w:separator/>
+      </w:r>
+    </w:p>
+  </w:endnote>
+  <w:endnote w:type="continuationSeparator" w:id="0">
+    <w:p>
+      <w:r>
+        <w:continuationSeparator/>
+      </w:r>
+    </w:p>
+  </w:endnote>
+</w:endnotes>
+</file>
+
+<file path=word/footnotes.xml><?xml version="1.0" encoding="utf-8"?>
+<w:footnotes xmlns:wpc="http://schemas.microsoft.com/office/word/2010/wordprocessingCanvas" xmlns:cx="http://schemas.microsoft.com/office/drawing/2014/chartex" xmlns:mc="http://schemas.openxmlformats.org/markup-compatibility/2006" xmlns:o="urn:schemas-microsoft-com:office:office" xmlns:r="http://schemas.openxmlformats.org/officeDocument/2006/relationships" xmlns:m="http://schemas.openxmlformats.org/officeDocument/2006/math" xmlns:v="urn:schemas-microsoft-com:vml" xmlns:wp14="http://schemas.microsoft.com/office/word/2010/wordprocessingDrawing" xmlns:wp="http://schemas.openxmlformats.org/drawingml/2006/wordprocessingDrawing" xmlns:w10="urn:schemas-microsoft-com:office:word" xmlns:w="http://schemas.openxmlformats.org/wordprocessingml/2006/main" xmlns:w14="http://schemas.microsoft.com/office/word/2010/wordml" xmlns:w15="http://schemas.microsoft.com/office/word/2012/wordml" xmlns:w16se="http://schemas.microsoft.com/office/word/2015/wordml/symex" xmlns:wpg="http://schemas.microsoft.com/office/word/2010/wordprocessingGroup" xmlns:wpi="http://schemas.microsoft.com/office/word/2010/wordprocessingInk" xmlns:wne="http://schemas.microsoft.com/office/word/2006/wordml" xmlns:wps="http://schemas.microsoft.com/office/word/2010/wordprocessingShape" mc:Ignorable="w14 w15 w16se wp14">
+  <w:footnote w:type="separator" w:id="-1">
+    <w:p>
+      <w:r>
+        <w:separator/>
+      </w:r>
+    </w:p>
+  </w:footnote>
+  <w:footnote w:type="continuationSeparator" w:id="0">
+    <w:p>
+      <w:r>
+        <w:continuationSeparator/>
+      </w:r>
+    </w:p>
+  </w:footnote>
+</w:footnotes>
 </file>
 
 <file path=word/styles.xml><?xml version="1.0" encoding="utf-8"?>
@@ -1466,14 +1415,13 @@
   <w:style w:type="paragraph" w:default="1" w:styleId="a">
     <w:name w:val="Normal"/>
     <w:qFormat/>
-    <w:rsid w:val="00F96C37"/>
+    <w:rsid w:val="00087001"/>
     <w:pPr>
       <w:widowControl w:val="0"/>
-      <w:spacing w:line="360" w:lineRule="auto"/>
       <w:jc w:val="both"/>
     </w:pPr>
     <w:rPr>
-      <w:rFonts w:ascii="Times New Roman" w:hAnsi="Times New Roman"/>
+      <w:rFonts w:asciiTheme="minorHAnsi" w:hAnsiTheme="minorHAnsi"/>
       <w:sz w:val="24"/>
     </w:rPr>
   </w:style>
@@ -1484,87 +1432,17 @@
     <w:link w:val="10"/>
     <w:uiPriority w:val="9"/>
     <w:qFormat/>
-    <w:rsid w:val="00F96C37"/>
+    <w:rsid w:val="00087001"/>
     <w:pPr>
-      <w:keepNext/>
-      <w:keepLines/>
-      <w:spacing w:before="340" w:after="330" w:line="578" w:lineRule="auto"/>
+      <w:spacing w:line="360" w:lineRule="auto"/>
       <w:outlineLvl w:val="0"/>
     </w:pPr>
     <w:rPr>
-      <w:b/>
-      <w:bCs/>
-      <w:kern w:val="44"/>
-      <w:sz w:val="32"/>
-      <w:szCs w:val="44"/>
-    </w:rPr>
-  </w:style>
-  <w:style w:type="paragraph" w:styleId="2">
-    <w:name w:val="heading 2"/>
-    <w:basedOn w:val="a"/>
-    <w:next w:val="a"/>
-    <w:link w:val="20"/>
-    <w:uiPriority w:val="9"/>
-    <w:unhideWhenUsed/>
-    <w:qFormat/>
-    <w:rsid w:val="00F96C37"/>
-    <w:pPr>
-      <w:keepNext/>
-      <w:keepLines/>
-      <w:spacing w:before="260" w:after="260" w:line="416" w:lineRule="auto"/>
-      <w:outlineLvl w:val="1"/>
-    </w:pPr>
-    <w:rPr>
-      <w:rFonts w:asciiTheme="majorHAnsi" w:hAnsiTheme="majorHAnsi" w:cstheme="majorBidi"/>
+      <w:rFonts w:ascii="Times New Roman" w:hAnsi="Times New Roman" w:cs="Times New Roman"/>
       <w:b/>
       <w:bCs/>
       <w:sz w:val="30"/>
-      <w:szCs w:val="32"/>
-    </w:rPr>
-  </w:style>
-  <w:style w:type="paragraph" w:styleId="3">
-    <w:name w:val="heading 3"/>
-    <w:basedOn w:val="a"/>
-    <w:next w:val="a"/>
-    <w:link w:val="30"/>
-    <w:uiPriority w:val="9"/>
-    <w:unhideWhenUsed/>
-    <w:qFormat/>
-    <w:rsid w:val="00F96C37"/>
-    <w:pPr>
-      <w:keepNext/>
-      <w:keepLines/>
-      <w:spacing w:before="260" w:after="260" w:line="416" w:lineRule="auto"/>
-      <w:outlineLvl w:val="2"/>
-    </w:pPr>
-    <w:rPr>
-      <w:b/>
-      <w:bCs/>
-      <w:sz w:val="32"/>
-      <w:szCs w:val="32"/>
-    </w:rPr>
-  </w:style>
-  <w:style w:type="paragraph" w:styleId="4">
-    <w:name w:val="heading 4"/>
-    <w:basedOn w:val="a"/>
-    <w:next w:val="a"/>
-    <w:link w:val="40"/>
-    <w:uiPriority w:val="9"/>
-    <w:unhideWhenUsed/>
-    <w:qFormat/>
-    <w:rsid w:val="00F96C37"/>
-    <w:pPr>
-      <w:keepNext/>
-      <w:keepLines/>
-      <w:spacing w:before="280" w:after="290" w:line="376" w:lineRule="auto"/>
-      <w:outlineLvl w:val="3"/>
-    </w:pPr>
-    <w:rPr>
-      <w:rFonts w:asciiTheme="majorHAnsi" w:eastAsiaTheme="majorEastAsia" w:hAnsiTheme="majorHAnsi" w:cstheme="majorBidi"/>
-      <w:b/>
-      <w:bCs/>
-      <w:sz w:val="28"/>
-      <w:szCs w:val="28"/>
+      <w:szCs w:val="30"/>
     </w:rPr>
   </w:style>
   <w:style w:type="character" w:default="1" w:styleId="a0">
@@ -1594,80 +1472,69 @@
     <w:semiHidden/>
     <w:unhideWhenUsed/>
   </w:style>
-  <w:style w:type="character" w:customStyle="1" w:styleId="20">
-    <w:name w:val="标题 2 字符"/>
-    <w:basedOn w:val="a0"/>
-    <w:link w:val="2"/>
-    <w:uiPriority w:val="9"/>
-    <w:rsid w:val="00F96C37"/>
-    <w:rPr>
-      <w:rFonts w:asciiTheme="majorHAnsi" w:hAnsiTheme="majorHAnsi" w:cstheme="majorBidi"/>
-      <w:b/>
-      <w:bCs/>
-      <w:sz w:val="30"/>
-      <w:szCs w:val="32"/>
-    </w:rPr>
-  </w:style>
-  <w:style w:type="character" w:customStyle="1" w:styleId="30">
-    <w:name w:val="标题 3 字符"/>
-    <w:basedOn w:val="a0"/>
-    <w:link w:val="3"/>
-    <w:uiPriority w:val="9"/>
-    <w:rsid w:val="00F96C37"/>
-    <w:rPr>
-      <w:rFonts w:ascii="Times New Roman" w:eastAsia="仿宋" w:hAnsi="Times New Roman"/>
-      <w:b/>
-      <w:bCs/>
-      <w:sz w:val="32"/>
-      <w:szCs w:val="32"/>
-    </w:rPr>
-  </w:style>
-  <w:style w:type="character" w:customStyle="1" w:styleId="40">
-    <w:name w:val="标题 4 字符"/>
-    <w:basedOn w:val="a0"/>
-    <w:link w:val="4"/>
-    <w:uiPriority w:val="9"/>
-    <w:rsid w:val="00F96C37"/>
-    <w:rPr>
-      <w:rFonts w:asciiTheme="majorHAnsi" w:eastAsiaTheme="majorEastAsia" w:hAnsiTheme="majorHAnsi" w:cstheme="majorBidi"/>
-      <w:b/>
-      <w:bCs/>
-      <w:szCs w:val="28"/>
-    </w:rPr>
-  </w:style>
   <w:style w:type="paragraph" w:styleId="a3">
-    <w:name w:val="Title"/>
+    <w:name w:val="header"/>
     <w:basedOn w:val="a"/>
-    <w:next w:val="a"/>
     <w:link w:val="a4"/>
-    <w:uiPriority w:val="10"/>
-    <w:qFormat/>
-    <w:rsid w:val="00F96C37"/>
+    <w:uiPriority w:val="99"/>
+    <w:unhideWhenUsed/>
+    <w:rsid w:val="00087001"/>
     <w:pPr>
-      <w:spacing w:before="240" w:after="60"/>
+      <w:pBdr>
+        <w:bottom w:val="single" w:sz="6" w:space="1" w:color="auto"/>
+      </w:pBdr>
+      <w:tabs>
+        <w:tab w:val="center" w:pos="4153"/>
+        <w:tab w:val="right" w:pos="8306"/>
+      </w:tabs>
+      <w:snapToGrid w:val="0"/>
       <w:jc w:val="center"/>
-      <w:outlineLvl w:val="0"/>
     </w:pPr>
     <w:rPr>
-      <w:rFonts w:asciiTheme="majorHAnsi" w:eastAsiaTheme="majorEastAsia" w:hAnsiTheme="majorHAnsi" w:cstheme="majorBidi"/>
-      <w:b/>
-      <w:bCs/>
-      <w:sz w:val="32"/>
-      <w:szCs w:val="32"/>
+      <w:sz w:val="18"/>
+      <w:szCs w:val="18"/>
     </w:rPr>
   </w:style>
   <w:style w:type="character" w:customStyle="1" w:styleId="a4">
-    <w:name w:val="标题 字符"/>
+    <w:name w:val="页眉 字符"/>
     <w:basedOn w:val="a0"/>
     <w:link w:val="a3"/>
-    <w:uiPriority w:val="10"/>
-    <w:rsid w:val="00F96C37"/>
+    <w:uiPriority w:val="99"/>
+    <w:rsid w:val="00087001"/>
     <w:rPr>
-      <w:rFonts w:asciiTheme="majorHAnsi" w:eastAsiaTheme="majorEastAsia" w:hAnsiTheme="majorHAnsi" w:cstheme="majorBidi"/>
-      <w:b/>
-      <w:bCs/>
-      <w:sz w:val="32"/>
-      <w:szCs w:val="32"/>
+      <w:sz w:val="18"/>
+      <w:szCs w:val="18"/>
+    </w:rPr>
+  </w:style>
+  <w:style w:type="paragraph" w:styleId="a5">
+    <w:name w:val="footer"/>
+    <w:basedOn w:val="a"/>
+    <w:link w:val="a6"/>
+    <w:uiPriority w:val="99"/>
+    <w:unhideWhenUsed/>
+    <w:rsid w:val="00087001"/>
+    <w:pPr>
+      <w:tabs>
+        <w:tab w:val="center" w:pos="4153"/>
+        <w:tab w:val="right" w:pos="8306"/>
+      </w:tabs>
+      <w:snapToGrid w:val="0"/>
+      <w:jc w:val="left"/>
+    </w:pPr>
+    <w:rPr>
+      <w:sz w:val="18"/>
+      <w:szCs w:val="18"/>
+    </w:rPr>
+  </w:style>
+  <w:style w:type="character" w:customStyle="1" w:styleId="a6">
+    <w:name w:val="页脚 字符"/>
+    <w:basedOn w:val="a0"/>
+    <w:link w:val="a5"/>
+    <w:uiPriority w:val="99"/>
+    <w:rsid w:val="00087001"/>
+    <w:rPr>
+      <w:sz w:val="18"/>
+      <w:szCs w:val="18"/>
     </w:rPr>
   </w:style>
   <w:style w:type="character" w:customStyle="1" w:styleId="10">
@@ -1675,14 +1542,13 @@
     <w:basedOn w:val="a0"/>
     <w:link w:val="1"/>
     <w:uiPriority w:val="9"/>
-    <w:rsid w:val="00F96C37"/>
+    <w:rsid w:val="00087001"/>
     <w:rPr>
-      <w:rFonts w:ascii="Times New Roman" w:hAnsi="Times New Roman"/>
+      <w:rFonts w:ascii="Times New Roman" w:hAnsi="Times New Roman" w:cs="Times New Roman"/>
       <w:b/>
       <w:bCs/>
-      <w:kern w:val="44"/>
-      <w:sz w:val="32"/>
-      <w:szCs w:val="44"/>
+      <w:sz w:val="30"/>
+      <w:szCs w:val="30"/>
     </w:rPr>
   </w:style>
 </w:styles>

--- a/22251023陈克纯/读书报告/读书报告_陈克纯_22251023.docx
+++ b/22251023陈克纯/读书报告/读书报告_陈克纯_22251023.docx
@@ -10,8 +10,6 @@
           <w:sz w:val="30"/>
         </w:rPr>
       </w:pPr>
-      <w:bookmarkStart w:id="0" w:name="_GoBack"/>
-      <w:bookmarkEnd w:id="0"/>
       <w:r>
         <w:rPr>
           <w:rFonts w:ascii="宋体" w:hAnsi="宋体"/>
@@ -42,7 +40,7 @@
             <v:imagedata r:id="rId6" o:title="" grayscale="t" bilevel="t"/>
             <w10:wrap type="topAndBottom"/>
           </v:shape>
-          <o:OLEObject Type="Embed" ProgID="Word.Picture.8" ShapeID="_x0000_s1026" DrawAspect="Content" ObjectID="_1733336796" r:id="rId7"/>
+          <o:OLEObject Type="Embed" ProgID="Word.Picture.8" ShapeID="_x0000_s1026" DrawAspect="Content" ObjectID="_1733421314" r:id="rId7"/>
         </w:object>
       </w:r>
     </w:p>
@@ -191,7 +189,18 @@
           <w:szCs w:val="32"/>
           <w:u w:val="single"/>
         </w:rPr>
-        <w:t xml:space="preserve"> A material point method for snow simulation</w:t>
+        <w:t xml:space="preserve"> </w:t>
+      </w:r>
+      <w:r>
+        <w:rPr>
+          <w:rFonts w:ascii="Times New Roman" w:hAnsi="Times New Roman" w:cs="Times New Roman"/>
+          <w:spacing w:val="5"/>
+          <w:kern w:val="0"/>
+          <w:sz w:val="28"/>
+          <w:szCs w:val="28"/>
+          <w:u w:val="single"/>
+        </w:rPr>
+        <w:t>Capturing Detailed Deformations of Moving Human Bodies</w:t>
       </w:r>
       <w:r>
         <w:rPr>
@@ -321,6 +330,8 @@
         </w:rPr>
         <w:t xml:space="preserve"> </w:t>
       </w:r>
+      <w:bookmarkStart w:id="0" w:name="_GoBack"/>
+      <w:bookmarkEnd w:id="0"/>
       <w:r>
         <w:rPr>
           <w:rFonts w:ascii="宋体" w:hAnsi="宋体"/>

--- a/22251023陈克纯/读书报告/读书报告_陈克纯_22251023.docx
+++ b/22251023陈克纯/读书报告/读书报告_陈克纯_22251023.docx
@@ -37,10 +37,10 @@
             <o:lock v:ext="edit" aspectratio="t"/>
           </v:shapetype>
           <v:shape id="_x0000_s1026" type="#_x0000_t75" style="position:absolute;left:0;text-align:left;margin-left:99pt;margin-top:0;width:236.8pt;height:74.65pt;z-index:251658240;visibility:visible;mso-wrap-edited:f">
-            <v:imagedata r:id="rId6" o:title="" grayscale="t" bilevel="t"/>
+            <v:imagedata r:id="rId7" o:title="" grayscale="t" bilevel="t"/>
             <w10:wrap type="topAndBottom"/>
           </v:shape>
-          <o:OLEObject Type="Embed" ProgID="Word.Picture.8" ShapeID="_x0000_s1026" DrawAspect="Content" ObjectID="_1733421314" r:id="rId7"/>
+          <o:OLEObject Type="Embed" ProgID="Word.Picture.8" ShapeID="_x0000_s1026" DrawAspect="Content" ObjectID="_1733496681" r:id="rId8"/>
         </w:object>
       </w:r>
     </w:p>
@@ -114,7 +114,7 @@
                     </pic:cNvPicPr>
                   </pic:nvPicPr>
                   <pic:blipFill>
-                    <a:blip r:embed="rId8" cstate="print">
+                    <a:blip r:embed="rId9" cstate="print">
                       <a:extLst>
                         <a:ext uri="{28A0092B-C50C-407E-A947-70E740481C1C}">
                           <a14:useLocalDpi xmlns:a14="http://schemas.microsoft.com/office/drawing/2010/main" val="0"/>
@@ -330,8 +330,6 @@
         </w:rPr>
         <w:t xml:space="preserve"> </w:t>
       </w:r>
-      <w:bookmarkStart w:id="0" w:name="_GoBack"/>
-      <w:bookmarkEnd w:id="0"/>
       <w:r>
         <w:rPr>
           <w:rFonts w:ascii="宋体" w:hAnsi="宋体"/>
@@ -902,7 +900,6 @@
     </w:p>
     <w:p>
       <w:pPr>
-        <w:spacing w:line="360" w:lineRule="auto"/>
         <w:ind w:firstLineChars="200" w:firstLine="480"/>
         <w:rPr>
           <w:rFonts w:ascii="宋体" w:hAnsi="宋体" w:cs="Times New Roman"/>
@@ -914,12 +911,81 @@
           <w:rFonts w:ascii="宋体" w:hAnsi="宋体" w:cs="Times New Roman" w:hint="eastAsia"/>
           <w:szCs w:val="24"/>
         </w:rPr>
-        <w:t>雪在动画模拟中是十分复杂的。大量图形学研究者考虑过雪的动态渲染问题，但现有的固体与流体模拟技术难以产生令人信服的雪的效果。具体来说，既有固体性质，又具有流体性质的湿雪或者密雪是很难处理的。本文提出了一种利用用户可控弹塑性本构模型与欧拉拉格朗日混合材料点法进行雪模拟的新方法，该方法允许我们利用常规的笛卡尔网络来自动处理自碰撞和断裂，并模拟出各种与雪交互的结果。</w:t>
-      </w:r>
-    </w:p>
-    <w:p>
-      <w:pPr>
-        <w:spacing w:line="360" w:lineRule="auto"/>
+        <w:t>这篇论文提出了一种新的方法，通过在人体采样1</w:t>
+      </w:r>
+      <w:r>
+        <w:rPr>
+          <w:rFonts w:ascii="宋体" w:hAnsi="宋体" w:cs="Times New Roman"/>
+          <w:szCs w:val="24"/>
+        </w:rPr>
+        <w:t>000</w:t>
+      </w:r>
+      <w:r>
+        <w:rPr>
+          <w:rFonts w:ascii="宋体" w:hAnsi="宋体" w:cs="Times New Roman" w:hint="eastAsia"/>
+          <w:szCs w:val="24"/>
+        </w:rPr>
+        <w:t>多个独特的点来捕捉详细的人体运动。该方法输出高度精确的4</w:t>
+      </w:r>
+      <w:r>
+        <w:rPr>
+          <w:rFonts w:ascii="宋体" w:hAnsi="宋体" w:cs="Times New Roman"/>
+          <w:szCs w:val="24"/>
+        </w:rPr>
+        <w:t>D</w:t>
+      </w:r>
+      <w:r>
+        <w:rPr>
+          <w:rFonts w:ascii="宋体" w:hAnsi="宋体" w:cs="Times New Roman" w:hint="eastAsia"/>
+          <w:szCs w:val="24"/>
+        </w:rPr>
+        <w:t>（时空）点坐标，自动为每个点分配唯一的标签，并可以仅从单个2</w:t>
+      </w:r>
+      <w:r>
+        <w:rPr>
+          <w:rFonts w:ascii="宋体" w:hAnsi="宋体" w:cs="Times New Roman"/>
+          <w:szCs w:val="24"/>
+        </w:rPr>
+        <w:t>D</w:t>
+      </w:r>
+      <w:r>
+        <w:rPr>
+          <w:rFonts w:ascii="宋体" w:hAnsi="宋体" w:cs="Times New Roman" w:hint="eastAsia"/>
+          <w:szCs w:val="24"/>
+        </w:rPr>
+        <w:t>输入图像推断点的位置和唯一标签。</w:t>
+      </w:r>
+      <w:r>
+        <w:rPr>
+          <w:rFonts w:ascii="宋体" w:hAnsi="宋体" w:cs="Times New Roman" w:hint="eastAsia"/>
+          <w:szCs w:val="24"/>
+        </w:rPr>
+        <w:t>因此，这种方法可以通过捕获点的轨迹获得输入图像的所有细节，包括因呼吸、肌肉收缩和肌肉变形引起的运动。这种方法的关键是一种新型的运动捕捉套装</w:t>
+      </w:r>
+      <w:r>
+        <w:rPr>
+          <w:rFonts w:ascii="宋体" w:hAnsi="宋体" w:cs="Times New Roman" w:hint="eastAsia"/>
+          <w:szCs w:val="24"/>
+        </w:rPr>
+        <w:t>，它包含一种特殊的图案，带着棋盘状的角和两个字母代码。这些图案会被多摄像头系统进行一系列经过训练可识别角落并识别代码的神经网络处理。这种处理具有鲁棒性，可以适应身体的拉伸。整个系统仅依赖于标准R</w:t>
+      </w:r>
+      <w:r>
+        <w:rPr>
+          <w:rFonts w:ascii="宋体" w:hAnsi="宋体" w:cs="Times New Roman"/>
+          <w:szCs w:val="24"/>
+        </w:rPr>
+        <w:t>GB</w:t>
+      </w:r>
+      <w:r>
+        <w:rPr>
+          <w:rFonts w:ascii="宋体" w:hAnsi="宋体" w:cs="Times New Roman" w:hint="eastAsia"/>
+          <w:szCs w:val="24"/>
+        </w:rPr>
+        <w:t>或单色传感器、全被动照明和被动套装，这使得该方法易于复制、部署和使用</w:t>
+      </w:r>
+    </w:p>
+    <w:p>
+      <w:pPr>
         <w:ind w:firstLineChars="200" w:firstLine="482"/>
         <w:rPr>
           <w:rFonts w:ascii="宋体" w:hAnsi="宋体" w:cs="Times New Roman"/>
@@ -944,10 +1010,17 @@
       </w:r>
       <w:r>
         <w:rPr>
+          <w:rFonts w:ascii="宋体" w:hAnsi="宋体" w:cs="Times New Roman"/>
+          <w:szCs w:val="24"/>
+        </w:rPr>
+        <w:t xml:space="preserve"> </w:t>
+      </w:r>
+      <w:r>
+        <w:rPr>
           <w:rFonts w:ascii="宋体" w:hAnsi="宋体" w:cs="Times New Roman" w:hint="eastAsia"/>
           <w:szCs w:val="24"/>
         </w:rPr>
-        <w:t>材料点，雪的模拟，基于物理的模型</w:t>
+        <w:t>人体动作、运动捕捉、人体皮肤形变</w:t>
       </w:r>
     </w:p>
     <w:p>
@@ -976,8 +1049,10 @@
     </w:p>
     <w:p>
       <w:pPr>
-        <w:rPr>
-          <w:rFonts w:ascii="宋体" w:hAnsi="宋体"/>
+        <w:ind w:firstLine="420"/>
+        <w:rPr>
+          <w:rFonts w:ascii="宋体" w:hAnsi="宋体" w:cs="Times New Roman"/>
+          <w:szCs w:val="24"/>
         </w:rPr>
       </w:pPr>
       <w:r>
@@ -985,9 +1060,1123 @@
           <w:rFonts w:ascii="宋体" w:hAnsi="宋体" w:cs="Times New Roman" w:hint="eastAsia"/>
           <w:szCs w:val="24"/>
         </w:rPr>
-        <w:t>雪在三维动画中是一种重要的物体，其独特的性质</w:t>
-      </w:r>
-    </w:p>
+        <w:t>在真实世界图像中，</w:t>
+      </w:r>
+      <w:r>
+        <w:rPr>
+          <w:rFonts w:ascii="宋体" w:hAnsi="宋体" w:cs="Times New Roman" w:hint="eastAsia"/>
+          <w:szCs w:val="24"/>
+        </w:rPr>
+        <w:t>人体被衣服遮挡，使得精确的身体测量变得困难。</w:t>
+      </w:r>
+      <w:r>
+        <w:rPr>
+          <w:rFonts w:ascii="宋体" w:hAnsi="宋体" w:cs="Times New Roman" w:hint="eastAsia"/>
+          <w:szCs w:val="24"/>
+        </w:rPr>
+        <w:t>然而一个小的肌肉抽搐或呼吸的速度可能包含某些至关重要的信号。针对这一点，先前的工作要么利用1</w:t>
+      </w:r>
+      <w:r>
+        <w:rPr>
+          <w:rFonts w:ascii="宋体" w:hAnsi="宋体" w:cs="Times New Roman" w:hint="eastAsia"/>
+          <w:szCs w:val="24"/>
+        </w:rPr>
+        <w:t>）附着在运动捕捉服上或粘在皮肤上的反射标记；2）在皮肤上绘制彩色图案。但是在传统的方法中，标记强烈依赖于时间跟踪和高帧率相机，因此稳健的标记是一个难题。随着标记的数量的增加，捕捉标记的难度也会越大。而稀疏标记虽然足以拟合低维骨骼体模型，但不能捕捉由于呼吸引起的肌肉变形和人体运动细节。</w:t>
+      </w:r>
+    </w:p>
+    <w:p>
+      <w:pPr>
+        <w:ind w:firstLine="420"/>
+        <w:rPr>
+          <w:rFonts w:ascii="宋体" w:hAnsi="宋体" w:cs="Times New Roman"/>
+          <w:szCs w:val="24"/>
+        </w:rPr>
+      </w:pPr>
+      <w:r>
+        <w:rPr>
+          <w:rFonts w:ascii="宋体" w:hAnsi="宋体" w:cs="Times New Roman" w:hint="eastAsia"/>
+          <w:szCs w:val="24"/>
+        </w:rPr>
+        <w:t>为了捕捉高细节的运动</w:t>
+      </w:r>
+      <w:r>
+        <w:rPr>
+          <w:rFonts w:ascii="宋体" w:hAnsi="宋体" w:cs="Times New Roman" w:hint="eastAsia"/>
+          <w:szCs w:val="24"/>
+        </w:rPr>
+        <w:t>，这篇论文使用了一种运动捕捉套装。套装上有一些棋盘状角，可以精确定位身体表面的点；还包含与每个角落相邻的唯一两个字母代码，使得我们能通过识别代码直接标记角落。而D</w:t>
+      </w:r>
+      <w:r>
+        <w:rPr>
+          <w:rFonts w:ascii="宋体" w:hAnsi="宋体" w:cs="Times New Roman"/>
+          <w:szCs w:val="24"/>
+        </w:rPr>
+        <w:t>FAUST</w:t>
+      </w:r>
+      <w:r>
+        <w:rPr>
+          <w:rFonts w:ascii="宋体" w:hAnsi="宋体" w:cs="Times New Roman" w:hint="eastAsia"/>
+          <w:szCs w:val="24"/>
+        </w:rPr>
+        <w:t>方法依赖于初始几何配准和时间跟踪，这可能会导致误差累积的影响，并可能在更具挑战性的姿态或快速运动中导致不正确的局部最小值。相比之下，本论文的方法展示了更广泛的运动捕捉，包括体操练习、瑜伽体式或在地面上滚动。因为这种定位方法可以独立地处理每个图像，所以即使身体只有一小部分可见，该方法依然是成功的，不存在由于遮挡和非遮挡而使传统时间跟踪复杂化的问题。</w:t>
+      </w:r>
+      <w:r>
+        <w:rPr>
+          <w:rFonts w:ascii="宋体" w:hAnsi="宋体" w:cs="Times New Roman" w:hint="eastAsia"/>
+          <w:szCs w:val="24"/>
+        </w:rPr>
+        <w:t>如图1所示。</w:t>
+      </w:r>
+    </w:p>
+    <w:p>
+      <w:pPr>
+        <w:keepNext/>
+        <w:ind w:firstLine="420"/>
+        <w:jc w:val="center"/>
+      </w:pPr>
+      <w:r>
+        <w:rPr>
+          <w:noProof/>
+        </w:rPr>
+        <w:drawing>
+          <wp:inline distT="0" distB="0" distL="0" distR="0" wp14:anchorId="13E2B6FD" wp14:editId="7B92C204">
+            <wp:extent cx="5700383" cy="2735580"/>
+            <wp:effectExtent l="0" t="0" r="0" b="7620"/>
+            <wp:docPr id="1" name="图片 1"/>
+            <wp:cNvGraphicFramePr>
+              <a:graphicFrameLocks xmlns:a="http://schemas.openxmlformats.org/drawingml/2006/main" noChangeAspect="1"/>
+            </wp:cNvGraphicFramePr>
+            <a:graphic xmlns:a="http://schemas.openxmlformats.org/drawingml/2006/main">
+              <a:graphicData uri="http://schemas.openxmlformats.org/drawingml/2006/picture">
+                <pic:pic xmlns:pic="http://schemas.openxmlformats.org/drawingml/2006/picture">
+                  <pic:nvPicPr>
+                    <pic:cNvPr id="1" name=""/>
+                    <pic:cNvPicPr/>
+                  </pic:nvPicPr>
+                  <pic:blipFill>
+                    <a:blip r:embed="rId10"/>
+                    <a:stretch>
+                      <a:fillRect/>
+                    </a:stretch>
+                  </pic:blipFill>
+                  <pic:spPr>
+                    <a:xfrm>
+                      <a:off x="0" y="0"/>
+                      <a:ext cx="5707073" cy="2738790"/>
+                    </a:xfrm>
+                    <a:prstGeom prst="rect">
+                      <a:avLst/>
+                    </a:prstGeom>
+                  </pic:spPr>
+                </pic:pic>
+              </a:graphicData>
+            </a:graphic>
+          </wp:inline>
+        </w:drawing>
+      </w:r>
+    </w:p>
+    <w:p>
+      <w:pPr>
+        <w:pStyle w:val="a7"/>
+        <w:jc w:val="center"/>
+        <w:rPr>
+          <w:rFonts w:ascii="宋体" w:hAnsi="宋体"/>
+        </w:rPr>
+      </w:pPr>
+      <w:r>
+        <w:t>图</w:t>
+      </w:r>
+      <w:r>
+        <w:t xml:space="preserve"> </w:t>
+      </w:r>
+      <w:r>
+        <w:fldChar w:fldCharType="begin"/>
+      </w:r>
+      <w:r>
+        <w:instrText xml:space="preserve"> SEQ </w:instrText>
+      </w:r>
+      <w:r>
+        <w:instrText>图</w:instrText>
+      </w:r>
+      <w:r>
+        <w:instrText xml:space="preserve"> \* ARABIC </w:instrText>
+      </w:r>
+      <w:r>
+        <w:fldChar w:fldCharType="separate"/>
+      </w:r>
+      <w:r>
+        <w:rPr>
+          <w:noProof/>
+        </w:rPr>
+        <w:t>1</w:t>
+      </w:r>
+      <w:r>
+        <w:fldChar w:fldCharType="end"/>
+      </w:r>
+      <w:r>
+        <w:t xml:space="preserve"> </w:t>
+      </w:r>
+      <w:r>
+        <w:rPr>
+          <w:rFonts w:hint="eastAsia"/>
+        </w:rPr>
+        <w:t>运动捕捉套装图示</w:t>
+      </w:r>
+    </w:p>
+    <w:p>
+      <w:pPr>
+        <w:pStyle w:val="1"/>
+        <w:rPr>
+          <w:rFonts w:ascii="宋体" w:hAnsi="宋体"/>
+        </w:rPr>
+      </w:pPr>
+      <w:r>
+        <w:t>2</w:t>
+      </w:r>
+      <w:r>
+        <w:rPr>
+          <w:rFonts w:ascii="宋体" w:hAnsi="宋体" w:hint="eastAsia"/>
+        </w:rPr>
+        <w:t>内容介绍</w:t>
+      </w:r>
+    </w:p>
+    <w:p>
+      <w:r>
+        <w:tab/>
+      </w:r>
+      <w:r>
+        <w:rPr>
+          <w:rFonts w:hint="eastAsia"/>
+        </w:rPr>
+        <w:t>为了制作运动捕捉套装</w:t>
+      </w:r>
+      <w:r>
+        <w:rPr>
+          <w:rFonts w:hint="eastAsia"/>
+        </w:rPr>
+        <w:t>，首先购买一件紧身连体衣（自带黑白棋盘纹理）。然</w:t>
+      </w:r>
+      <w:r>
+        <w:rPr>
+          <w:rFonts w:hint="eastAsia"/>
+        </w:rPr>
+        <w:lastRenderedPageBreak/>
+        <w:t>后用记号笔在白色的方格里写代码，如图</w:t>
+      </w:r>
+      <w:r>
+        <w:rPr>
+          <w:rFonts w:hint="eastAsia"/>
+        </w:rPr>
+        <w:t>1</w:t>
+      </w:r>
+      <w:r>
+        <w:rPr>
+          <w:rFonts w:hint="eastAsia"/>
+        </w:rPr>
+        <w:t>（</w:t>
+      </w:r>
+      <w:r>
+        <w:rPr>
+          <w:rFonts w:hint="eastAsia"/>
+        </w:rPr>
+        <w:t>a</w:t>
+      </w:r>
+      <w:r>
+        <w:rPr>
+          <w:rFonts w:hint="eastAsia"/>
+        </w:rPr>
+        <w:t>）。该方法的多相机设置包含</w:t>
+      </w:r>
+      <w:r>
+        <w:rPr>
+          <w:rFonts w:hint="eastAsia"/>
+        </w:rPr>
+        <w:t>1</w:t>
+      </w:r>
+      <w:r>
+        <w:t>6</w:t>
+      </w:r>
+      <w:r>
+        <w:rPr>
+          <w:rFonts w:hint="eastAsia"/>
+        </w:rPr>
+        <w:t>个标准（</w:t>
+      </w:r>
+      <w:r>
+        <w:rPr>
+          <w:rFonts w:hint="eastAsia"/>
+        </w:rPr>
+        <w:t>R</w:t>
+      </w:r>
+      <w:r>
+        <w:t>GB</w:t>
+      </w:r>
+      <w:r>
+        <w:rPr>
+          <w:rFonts w:hint="eastAsia"/>
+        </w:rPr>
+        <w:t>）相机，它们排列成围绕捕获物体的圆圈，通过同步锁同步，如图</w:t>
+      </w:r>
+      <w:r>
+        <w:rPr>
+          <w:rFonts w:hint="eastAsia"/>
+        </w:rPr>
+        <w:t>2</w:t>
+      </w:r>
+      <w:r>
+        <w:rPr>
+          <w:rFonts w:hint="eastAsia"/>
+        </w:rPr>
+        <w:t>所示。</w:t>
+      </w:r>
+    </w:p>
+    <w:p>
+      <w:pPr>
+        <w:keepNext/>
+        <w:jc w:val="center"/>
+      </w:pPr>
+      <w:r>
+        <w:rPr>
+          <w:noProof/>
+        </w:rPr>
+        <w:drawing>
+          <wp:inline distT="0" distB="0" distL="0" distR="0" wp14:anchorId="40219762" wp14:editId="63B961BE">
+            <wp:extent cx="5274310" cy="1820545"/>
+            <wp:effectExtent l="0" t="0" r="2540" b="8255"/>
+            <wp:docPr id="2" name="图片 2"/>
+            <wp:cNvGraphicFramePr>
+              <a:graphicFrameLocks xmlns:a="http://schemas.openxmlformats.org/drawingml/2006/main" noChangeAspect="1"/>
+            </wp:cNvGraphicFramePr>
+            <a:graphic xmlns:a="http://schemas.openxmlformats.org/drawingml/2006/main">
+              <a:graphicData uri="http://schemas.openxmlformats.org/drawingml/2006/picture">
+                <pic:pic xmlns:pic="http://schemas.openxmlformats.org/drawingml/2006/picture">
+                  <pic:nvPicPr>
+                    <pic:cNvPr id="1" name=""/>
+                    <pic:cNvPicPr/>
+                  </pic:nvPicPr>
+                  <pic:blipFill>
+                    <a:blip r:embed="rId11"/>
+                    <a:stretch>
+                      <a:fillRect/>
+                    </a:stretch>
+                  </pic:blipFill>
+                  <pic:spPr>
+                    <a:xfrm>
+                      <a:off x="0" y="0"/>
+                      <a:ext cx="5274310" cy="1820545"/>
+                    </a:xfrm>
+                    <a:prstGeom prst="rect">
+                      <a:avLst/>
+                    </a:prstGeom>
+                  </pic:spPr>
+                </pic:pic>
+              </a:graphicData>
+            </a:graphic>
+          </wp:inline>
+        </w:drawing>
+      </w:r>
+    </w:p>
+    <w:p>
+      <w:pPr>
+        <w:pStyle w:val="a7"/>
+        <w:jc w:val="center"/>
+      </w:pPr>
+      <w:r>
+        <w:t>图</w:t>
+      </w:r>
+      <w:r>
+        <w:t xml:space="preserve"> </w:t>
+      </w:r>
+      <w:r>
+        <w:fldChar w:fldCharType="begin"/>
+      </w:r>
+      <w:r>
+        <w:instrText xml:space="preserve"> SEQ </w:instrText>
+      </w:r>
+      <w:r>
+        <w:instrText>图</w:instrText>
+      </w:r>
+      <w:r>
+        <w:instrText xml:space="preserve"> \* ARABIC </w:instrText>
+      </w:r>
+      <w:r>
+        <w:fldChar w:fldCharType="separate"/>
+      </w:r>
+      <w:r>
+        <w:rPr>
+          <w:noProof/>
+        </w:rPr>
+        <w:t>2</w:t>
+      </w:r>
+      <w:r>
+        <w:fldChar w:fldCharType="end"/>
+      </w:r>
+      <w:r>
+        <w:t xml:space="preserve"> </w:t>
+      </w:r>
+      <w:r>
+        <w:rPr>
+          <w:rFonts w:hint="eastAsia"/>
+        </w:rPr>
+        <w:t>多相机设置图</w:t>
+      </w:r>
+    </w:p>
+    <w:p>
+      <w:r>
+        <w:tab/>
+      </w:r>
+      <w:r>
+        <w:rPr>
+          <w:rFonts w:hint="eastAsia"/>
+        </w:rPr>
+        <w:t>校准的相机生成图像序列，这些图像将由管道处理。</w:t>
+      </w:r>
+      <w:r>
+        <w:rPr>
+          <w:rFonts w:hint="eastAsia"/>
+        </w:rPr>
+        <w:t>首先以亚像素精度检测输入图像中的棋盘状角</w:t>
+      </w:r>
+      <w:r>
+        <w:t>。接下来，</w:t>
+      </w:r>
+      <w:r>
+        <w:t>需要通过识别相邻的两个字母代码来唯一地标记检测到的角。</w:t>
+      </w:r>
+      <w:r>
+        <w:rPr>
+          <w:rFonts w:hint="eastAsia"/>
+        </w:rPr>
+        <w:t>这种</w:t>
+      </w:r>
+      <w:r>
+        <w:rPr>
+          <w:rFonts w:hint="eastAsia"/>
+        </w:rPr>
+        <w:t>方法在设计上是局部的，即，管道的每个阶段都与输入图像的小补丁一起工作。</w:t>
+      </w:r>
+      <w:r>
+        <w:rPr>
+          <w:rFonts w:hint="eastAsia"/>
+        </w:rPr>
+        <w:t>这样的方法有如下</w:t>
+      </w:r>
+      <w:r>
+        <w:rPr>
+          <w:rFonts w:hint="eastAsia"/>
+        </w:rPr>
+        <w:t>几个优点：</w:t>
+      </w:r>
+      <w:r>
+        <w:t>a</w:t>
+      </w:r>
+      <w:r>
+        <w:t>）能够提取人体的可靠几何信息，甚至可以从一小块衣服中提取关键的对应关系。这使得对人体的遮挡或局部视图非常鲁棒，例如由于放大的相机。</w:t>
+      </w:r>
+      <w:r>
+        <w:t>b</w:t>
+      </w:r>
+      <w:r>
+        <w:t>）</w:t>
+      </w:r>
+      <w:r>
+        <w:t xml:space="preserve"> </w:t>
+      </w:r>
+      <w:r>
+        <w:t>通过将套装分解为小四边形并使用单应性消除它们，</w:t>
+      </w:r>
+      <w:r>
+        <w:t>可以抵消大部分投影变形和套装拉伸，从而简化学习任务。</w:t>
+      </w:r>
+      <w:r>
+        <w:t>c</w:t>
+      </w:r>
+      <w:r>
+        <w:t>）</w:t>
+      </w:r>
+      <w:r>
+        <w:t xml:space="preserve"> CNN</w:t>
+      </w:r>
+      <w:r>
+        <w:t>四元分类器包括一个质量控制机制，拒绝质量可疑的白色方块，并进一步提高了我们方法的鲁棒性</w:t>
+      </w:r>
+    </w:p>
+    <w:p>
+      <w:r>
+        <w:tab/>
+      </w:r>
+      <w:r>
+        <w:rPr>
+          <w:rFonts w:hint="eastAsia"/>
+        </w:rPr>
+        <w:t>角检测器的任务是检测并定位输入图像中的所有棋盘状角。这项任务非常重要，因为背景中有类似角落的特征，西装随着皮肤伸展，并且有明显的照明变化。通常在每个输入图像中检测到数百个角。下一步是读取代码并将它们链接到角落，这将为每个角落提供一个独特的标签</w:t>
+      </w:r>
+      <w:r>
+        <w:rPr>
+          <w:rFonts w:hint="eastAsia"/>
+        </w:rPr>
+        <w:t>。</w:t>
+      </w:r>
+      <w:r>
+        <w:rPr>
+          <w:rFonts w:hint="eastAsia"/>
+        </w:rPr>
+        <w:t>此时</w:t>
+      </w:r>
+      <w:r>
+        <w:rPr>
+          <w:rFonts w:hint="eastAsia"/>
+        </w:rPr>
+        <w:t>生成的四边形</w:t>
+      </w:r>
+      <w:r>
+        <w:rPr>
+          <w:rFonts w:hint="eastAsia"/>
+        </w:rPr>
+        <w:t>是</w:t>
+      </w:r>
+      <w:r>
+        <w:rPr>
+          <w:rFonts w:hint="eastAsia"/>
+        </w:rPr>
+        <w:t>“候选四边形”，因为它们可能（但不保证）包含正确的两个字母代码。使用单应变换将每个候选四边形的四个角变换为标准化的正方形，以简化后续处理。</w:t>
+      </w:r>
+    </w:p>
+    <w:p>
+      <w:r>
+        <w:tab/>
+      </w:r>
+      <w:r>
+        <w:rPr>
+          <w:rFonts w:hint="eastAsia"/>
+        </w:rPr>
+        <w:t>该论文</w:t>
+      </w:r>
+      <w:r>
+        <w:rPr>
+          <w:rFonts w:hint="eastAsia"/>
+        </w:rPr>
+        <w:t>训练了两个四元分类器</w:t>
+      </w:r>
+      <w:r>
+        <w:t>RejectorNet</w:t>
+      </w:r>
+      <w:r>
+        <w:t>和</w:t>
+      </w:r>
+      <w:r>
+        <w:t>RecogNet</w:t>
+      </w:r>
+      <w:r>
+        <w:t>。</w:t>
+      </w:r>
+      <w:r>
+        <w:t>RejectorNet</w:t>
+      </w:r>
+      <w:r>
+        <w:t>是一</w:t>
+      </w:r>
+      <w:r>
+        <w:lastRenderedPageBreak/>
+        <w:t>个二元分类器，用于预测候选四边形是否有效，即四个</w:t>
+      </w:r>
+      <w:r>
+        <w:t>角是否位于正确的位置，以及它们相对于直立代码方向的顺序是否正确</w:t>
+      </w:r>
+      <w:r>
+        <w:rPr>
+          <w:rFonts w:hint="eastAsia"/>
+        </w:rPr>
+        <w:t>。</w:t>
+      </w:r>
+      <w:r>
+        <w:t>有效的四边形被传递给</w:t>
+      </w:r>
+      <w:r>
+        <w:t>RecogNet</w:t>
+      </w:r>
+      <w:r>
+        <w:t>读取代码</w:t>
+      </w:r>
+      <w:r>
+        <w:rPr>
+          <w:rFonts w:hint="eastAsia"/>
+        </w:rPr>
+        <w:t>。</w:t>
+      </w:r>
+      <w:r>
+        <w:t xml:space="preserve"> RecogNet</w:t>
+      </w:r>
+      <w:r>
+        <w:t>是一个具有两个头部的多类分类器，每个头部对应两个字母代码的每个字符。</w:t>
+      </w:r>
+    </w:p>
+    <w:p>
+      <w:r>
+        <w:tab/>
+      </w:r>
+      <w:r>
+        <w:rPr>
+          <w:rFonts w:hint="eastAsia"/>
+        </w:rPr>
+        <w:t>此时，有效四边形的两个字母代码已被识别，包括其直立方向。下一步是对每个角落进行唯一标记</w:t>
+      </w:r>
+      <w:r>
+        <w:rPr>
+          <w:rFonts w:hint="eastAsia"/>
+        </w:rPr>
+        <w:t>。</w:t>
+      </w:r>
+      <w:r>
+        <w:t>上述标签一致性检查仅在西装中存在两个相邻的双字母代码且在图像中可见时有效</w:t>
+      </w:r>
+      <w:r>
+        <w:rPr>
+          <w:rFonts w:hint="eastAsia"/>
+        </w:rPr>
+        <w:t>。该</w:t>
+      </w:r>
+      <w:r>
+        <w:rPr>
+          <w:rFonts w:hint="eastAsia"/>
+        </w:rPr>
+        <w:t>方法的一个关键特征是，所有网络都只在小图像块上训练</w:t>
+      </w:r>
+      <w:r>
+        <w:rPr>
+          <w:rFonts w:hint="eastAsia"/>
+        </w:rPr>
+        <w:t>。</w:t>
+      </w:r>
+      <w:r>
+        <w:rPr>
+          <w:rFonts w:hint="eastAsia"/>
+        </w:rPr>
+        <w:t>这使得我们的训练模型可以推广到不同的服装、捕捉环境、相机配置和不在训练集合中的身体姿势，因为局部基准标记显示出的可变性比完整人类姿势的图像小得多。这与基于深度学习的方法非常不同，这些方法执行全局姿势预测，将身体作为一个整体来寻找。</w:t>
+      </w:r>
+      <w:r>
+        <w:rPr>
+          <w:rFonts w:hint="eastAsia"/>
+        </w:rPr>
+        <w:t>网络的培训不需要大型培训集。作者</w:t>
+      </w:r>
+      <w:r>
+        <w:rPr>
+          <w:rFonts w:hint="eastAsia"/>
+        </w:rPr>
+        <w:t>自己准备了训练数据，不使用任何外部注释服务或现有数据集。数据集包含</w:t>
+      </w:r>
+      <w:r>
+        <w:t>28</w:t>
+      </w:r>
+      <w:r>
+        <w:t>张手动注释的图像，其中</w:t>
+      </w:r>
+      <w:r>
+        <w:t>24</w:t>
+      </w:r>
+      <w:r>
+        <w:t>张是从</w:t>
+      </w:r>
+      <w:r>
+        <w:t>三位演员穿着手绘西装的照片中随机选择的</w:t>
+      </w:r>
+      <w:r>
+        <w:rPr>
+          <w:rFonts w:hint="eastAsia"/>
+        </w:rPr>
+        <w:t>，</w:t>
+      </w:r>
+      <w:r>
+        <w:t>还拍摄了一位穿着印花西装的不同（第四位）演员，并对其四幅图像进行了注释，以评估对</w:t>
+      </w:r>
+      <w:r>
+        <w:rPr>
+          <w:rFonts w:hint="eastAsia"/>
+        </w:rPr>
+        <w:t>印刷字符的处理方法，而不是手绘。印花西装的数据仅用于测试</w:t>
+      </w:r>
+      <w:r>
+        <w:t>CNN</w:t>
+      </w:r>
+      <w:r>
+        <w:t>的性能。</w:t>
+      </w:r>
+      <w:r>
+        <w:rPr>
+          <w:rFonts w:hint="eastAsia"/>
+        </w:rPr>
+        <w:t>在角点标注中，以亚像素精度手动标注西装上所有棋盘式角点。在四边形标注中，手动将上一步骤中标注的角连接到四边形中。具体来说，</w:t>
+      </w:r>
+      <w:r>
+        <w:rPr>
+          <w:rFonts w:hint="eastAsia"/>
+        </w:rPr>
+        <w:t>该方法</w:t>
+      </w:r>
+      <w:r>
+        <w:rPr>
+          <w:rFonts w:hint="eastAsia"/>
+        </w:rPr>
+        <w:t>创建了对应于套装中带有两个字母代码的有效白色正方形的四边形，注释器还记下了每个带注释的四边形的代码。该方法通过几何和颜色空间运算对训练数据进行数据增强，</w:t>
+      </w:r>
+      <w:r>
+        <w:rPr>
+          <w:rFonts w:hint="eastAsia"/>
+        </w:rPr>
+        <w:t>还通过渲染人体纹理模型生成综合训练数据。</w:t>
+      </w:r>
+      <w:r>
+        <w:rPr>
+          <w:rFonts w:hint="eastAsia"/>
+        </w:rPr>
+        <w:t>最后通过一种插值（修复）缺失角的方法，不依赖以前的统计体型模型，而是使用该方法捕捉给演员的示例动作，使用这些数据创建更精确的精细化身体模型。</w:t>
+      </w:r>
+    </w:p>
+    <w:p>
+      <w:r>
+        <w:tab/>
+      </w:r>
+      <w:r>
+        <w:rPr>
+          <w:rFonts w:hint="eastAsia"/>
+        </w:rPr>
+        <w:t>总结，这篇论文</w:t>
+      </w:r>
+      <w:r>
+        <w:rPr>
+          <w:rFonts w:hint="eastAsia"/>
+        </w:rPr>
+        <w:t>提出了一种在移动人体表面捕获</w:t>
+      </w:r>
+      <w:r>
+        <w:t>1000</w:t>
+      </w:r>
+      <w:r>
+        <w:t>多个唯一标记点的方法。这项技术是通过新型运动捕捉套装实现的，该套装带有棋盘式的角和两个字母代码，能够对每个角进行独特的标记。结果是使用现成组件构建的多摄像头系统获得的，其成本仅为全身</w:t>
+      </w:r>
+      <w:r>
+        <w:t>3DMD</w:t>
+      </w:r>
+      <w:r>
+        <w:t>设置的一小部分，同时展示了比</w:t>
+      </w:r>
+      <w:r>
+        <w:t>DFAUST</w:t>
+      </w:r>
+      <w:r>
+        <w:t>数据集更广泛的运动种类，包括体操、瑜伽姿势和在地上滚动。用于重建标记的</w:t>
+      </w:r>
+      <w:r>
+        <w:t>3D</w:t>
+      </w:r>
+      <w:r>
+        <w:lastRenderedPageBreak/>
+        <w:t>点的方法不依赖于时间相关性，这使得它对去遮挡非常鲁棒，并且还需要并行处理。</w:t>
+      </w:r>
+    </w:p>
+    <w:p>
+      <w:pPr>
+        <w:rPr>
+          <w:rFonts w:ascii="宋体" w:hAnsi="宋体"/>
+        </w:rPr>
+      </w:pPr>
+    </w:p>
+    <w:p>
+      <w:pPr>
+        <w:pStyle w:val="1"/>
+        <w:rPr>
+          <w:rFonts w:ascii="宋体" w:hAnsi="宋体"/>
+        </w:rPr>
+      </w:pPr>
+      <w:r>
+        <w:t>3</w:t>
+      </w:r>
+      <w:r>
+        <w:rPr>
+          <w:rFonts w:ascii="宋体" w:hAnsi="宋体" w:hint="eastAsia"/>
+        </w:rPr>
+        <w:t xml:space="preserve"> 创新点与局限性分析</w:t>
+      </w:r>
+    </w:p>
+    <w:p>
+      <w:pPr>
+        <w:rPr>
+          <w:rFonts w:ascii="宋体" w:hAnsi="宋体"/>
+          <w:sz w:val="28"/>
+          <w:szCs w:val="28"/>
+        </w:rPr>
+      </w:pPr>
+      <w:r>
+        <w:rPr>
+          <w:rFonts w:ascii="Times New Roman" w:hAnsi="Times New Roman" w:cs="Times New Roman"/>
+          <w:sz w:val="28"/>
+          <w:szCs w:val="28"/>
+        </w:rPr>
+        <w:t>3.1</w:t>
+      </w:r>
+      <w:r>
+        <w:rPr>
+          <w:rFonts w:ascii="宋体" w:hAnsi="宋体"/>
+          <w:sz w:val="28"/>
+          <w:szCs w:val="28"/>
+        </w:rPr>
+        <w:t xml:space="preserve"> </w:t>
+      </w:r>
+      <w:r>
+        <w:rPr>
+          <w:rFonts w:ascii="宋体" w:hAnsi="宋体" w:hint="eastAsia"/>
+          <w:sz w:val="28"/>
+          <w:szCs w:val="28"/>
+        </w:rPr>
+        <w:t>创新点</w:t>
+      </w:r>
+    </w:p>
+    <w:p>
+      <w:pPr>
+        <w:rPr>
+          <w:rFonts w:ascii="宋体" w:hAnsi="宋体"/>
+          <w:szCs w:val="24"/>
+        </w:rPr>
+      </w:pPr>
+      <w:r>
+        <w:rPr>
+          <w:rFonts w:ascii="宋体" w:hAnsi="宋体" w:hint="eastAsia"/>
+          <w:szCs w:val="24"/>
+        </w:rPr>
+        <w:t>本文提出的方法具有以下几个创新点。</w:t>
+      </w:r>
+    </w:p>
+    <w:p>
+      <w:pPr>
+        <w:rPr>
+          <w:rFonts w:ascii="宋体" w:hAnsi="宋体"/>
+          <w:szCs w:val="24"/>
+        </w:rPr>
+      </w:pPr>
+      <w:r>
+        <w:rPr>
+          <w:rFonts w:ascii="宋体" w:hAnsi="宋体" w:hint="eastAsia"/>
+          <w:szCs w:val="24"/>
+        </w:rPr>
+        <w:t>（</w:t>
+      </w:r>
+      <w:r>
+        <w:rPr>
+          <w:rFonts w:ascii="宋体" w:hAnsi="宋体"/>
+          <w:szCs w:val="24"/>
+        </w:rPr>
+        <w:t>1</w:t>
+      </w:r>
+      <w:r>
+        <w:rPr>
+          <w:rFonts w:ascii="宋体" w:hAnsi="宋体" w:hint="eastAsia"/>
+          <w:szCs w:val="24"/>
+        </w:rPr>
+        <w:t>）</w:t>
+      </w:r>
+      <w:r>
+        <w:rPr>
+          <w:rFonts w:ascii="宋体" w:hAnsi="宋体" w:hint="eastAsia"/>
+          <w:szCs w:val="24"/>
+        </w:rPr>
+        <w:t>能够精确地识别人体的各</w:t>
+      </w:r>
+      <w:r>
+        <w:rPr>
+          <w:rFonts w:ascii="宋体" w:hAnsi="宋体" w:hint="eastAsia"/>
+          <w:szCs w:val="24"/>
+        </w:rPr>
+        <w:t>种姿势并进行捕捉，包括各种具有挑战性的动作，如翻滚、体操和瑜伽。</w:t>
+      </w:r>
+    </w:p>
+    <w:p>
+      <w:r>
+        <w:rPr>
+          <w:rFonts w:hint="eastAsia"/>
+        </w:rPr>
+        <w:t>（</w:t>
+      </w:r>
+      <w:r>
+        <w:rPr>
+          <w:rFonts w:hint="eastAsia"/>
+        </w:rPr>
+        <w:t>2</w:t>
+      </w:r>
+      <w:r>
+        <w:rPr>
+          <w:rFonts w:hint="eastAsia"/>
+        </w:rPr>
+        <w:t>）能够独立且并行地处理每一个</w:t>
+      </w:r>
+      <w:r>
+        <w:rPr>
+          <w:rFonts w:hint="eastAsia"/>
+        </w:rPr>
+        <w:t>2</w:t>
+      </w:r>
+      <w:r>
+        <w:t>D</w:t>
+      </w:r>
+      <w:r>
+        <w:rPr>
+          <w:rFonts w:hint="eastAsia"/>
+        </w:rPr>
+        <w:t>图像，仅使用局部图像块实现标记定位和唯一标记，不使用时间跟踪，因此对遮挡具有鲁棒性。</w:t>
+      </w:r>
+    </w:p>
+    <w:p>
+      <w:r>
+        <w:rPr>
+          <w:rFonts w:hint="eastAsia"/>
+        </w:rPr>
+        <w:t>（</w:t>
+      </w:r>
+      <w:r>
+        <w:rPr>
+          <w:rFonts w:hint="eastAsia"/>
+        </w:rPr>
+        <w:t>3</w:t>
+      </w:r>
+      <w:r>
+        <w:rPr>
+          <w:rFonts w:hint="eastAsia"/>
+        </w:rPr>
+        <w:t>）能自动推断相应的标记标签，不受任何类型的建模或归纳偏见的影响。</w:t>
+      </w:r>
+    </w:p>
+    <w:p>
+      <w:r>
+        <w:rPr>
+          <w:rFonts w:hint="eastAsia"/>
+        </w:rPr>
+        <w:t>（</w:t>
+      </w:r>
+      <w:r>
+        <w:rPr>
+          <w:rFonts w:hint="eastAsia"/>
+        </w:rPr>
+        <w:t>4</w:t>
+      </w:r>
+      <w:r>
+        <w:rPr>
+          <w:rFonts w:hint="eastAsia"/>
+        </w:rPr>
+        <w:t>）易于复制、部署和使用。</w:t>
+      </w:r>
+    </w:p>
+    <w:p>
+      <w:pPr>
+        <w:rPr>
+          <w:rFonts w:ascii="宋体" w:hAnsi="宋体"/>
+          <w:sz w:val="28"/>
+          <w:szCs w:val="28"/>
+        </w:rPr>
+      </w:pPr>
+      <w:r>
+        <w:rPr>
+          <w:rFonts w:ascii="Times New Roman" w:hAnsi="Times New Roman" w:cs="Times New Roman"/>
+          <w:sz w:val="28"/>
+          <w:szCs w:val="28"/>
+        </w:rPr>
+        <w:t>3.2</w:t>
+      </w:r>
+      <w:r>
+        <w:rPr>
+          <w:rFonts w:ascii="宋体" w:hAnsi="宋体"/>
+          <w:sz w:val="28"/>
+          <w:szCs w:val="28"/>
+        </w:rPr>
+        <w:t xml:space="preserve"> </w:t>
+      </w:r>
+      <w:r>
+        <w:rPr>
+          <w:rFonts w:ascii="宋体" w:hAnsi="宋体" w:hint="eastAsia"/>
+          <w:sz w:val="28"/>
+          <w:szCs w:val="28"/>
+        </w:rPr>
+        <w:t>局限性</w:t>
+      </w:r>
+    </w:p>
+    <w:p>
+      <w:r>
+        <w:rPr>
+          <w:rFonts w:hint="eastAsia"/>
+        </w:rPr>
+        <w:t>（</w:t>
+      </w:r>
+      <w:r>
+        <w:rPr>
+          <w:rFonts w:hint="eastAsia"/>
+        </w:rPr>
+        <w:t>1</w:t>
+      </w:r>
+      <w:r>
+        <w:rPr>
+          <w:rFonts w:hint="eastAsia"/>
+        </w:rPr>
+        <w:t>）</w:t>
+      </w:r>
+      <w:r>
+        <w:rPr>
+          <w:rFonts w:hint="eastAsia"/>
+        </w:rPr>
+        <w:t>特殊的动作捕捉服</w:t>
+      </w:r>
+      <w:r>
+        <w:rPr>
+          <w:rFonts w:hint="eastAsia"/>
+        </w:rPr>
+        <w:t>是必须的</w:t>
+      </w:r>
+      <w:r>
+        <w:rPr>
+          <w:rFonts w:hint="eastAsia"/>
+        </w:rPr>
+        <w:t>。</w:t>
+      </w:r>
+    </w:p>
+    <w:p>
+      <w:r>
+        <w:rPr>
+          <w:rFonts w:hint="eastAsia"/>
+        </w:rPr>
+        <w:t>（</w:t>
+      </w:r>
+      <w:r>
+        <w:rPr>
+          <w:rFonts w:hint="eastAsia"/>
+        </w:rPr>
+        <w:t>2</w:t>
+      </w:r>
+      <w:r>
+        <w:rPr>
+          <w:rFonts w:hint="eastAsia"/>
+        </w:rPr>
+        <w:t>）</w:t>
+      </w:r>
+      <w:r>
+        <w:rPr>
+          <w:rFonts w:hint="eastAsia"/>
+        </w:rPr>
+        <w:t>当前的相机分辨率（</w:t>
+      </w:r>
+      <w:r>
+        <w:rPr>
+          <w:rFonts w:hint="eastAsia"/>
+        </w:rPr>
+        <w:t>4000</w:t>
+      </w:r>
+      <w:r>
+        <w:rPr>
+          <w:rFonts w:hint="eastAsia"/>
+        </w:rPr>
+        <w:t>×</w:t>
+      </w:r>
+      <w:r>
+        <w:rPr>
+          <w:rFonts w:hint="eastAsia"/>
+        </w:rPr>
+        <w:t>2160</w:t>
+      </w:r>
+      <w:r>
+        <w:rPr>
+          <w:rFonts w:hint="eastAsia"/>
+        </w:rPr>
+        <w:t>）无法从皮肤获得足够的细节</w:t>
+      </w:r>
+      <w:r>
+        <w:rPr>
+          <w:rFonts w:hint="eastAsia"/>
+        </w:rPr>
+        <w:t>。</w:t>
+      </w:r>
+    </w:p>
+    <w:p>
+      <w:r>
+        <w:rPr>
+          <w:rFonts w:hint="eastAsia"/>
+        </w:rPr>
+        <w:t>（</w:t>
+      </w:r>
+      <w:r>
+        <w:rPr>
+          <w:rFonts w:hint="eastAsia"/>
+        </w:rPr>
+        <w:t>3</w:t>
+      </w:r>
+      <w:r>
+        <w:rPr>
+          <w:rFonts w:hint="eastAsia"/>
+        </w:rPr>
+        <w:t>）</w:t>
+      </w:r>
+      <w:r>
+        <w:rPr>
+          <w:rFonts w:hint="eastAsia"/>
+        </w:rPr>
+        <w:t>忽略了脸部和手</w:t>
+      </w:r>
+      <w:r>
+        <w:rPr>
+          <w:rFonts w:hint="eastAsia"/>
+        </w:rPr>
+        <w:t>部</w:t>
+      </w:r>
+      <w:r>
+        <w:rPr>
+          <w:rFonts w:hint="eastAsia"/>
+        </w:rPr>
+        <w:t>的运动</w:t>
+      </w:r>
+      <w:r>
+        <w:rPr>
+          <w:rFonts w:hint="eastAsia"/>
+        </w:rPr>
+        <w:t>捕捉。</w:t>
+      </w:r>
+    </w:p>
+    <w:p>
+      <w:r>
+        <w:rPr>
+          <w:rFonts w:hint="eastAsia"/>
+        </w:rPr>
+        <w:t>（</w:t>
+      </w:r>
+      <w:r>
+        <w:rPr>
+          <w:rFonts w:hint="eastAsia"/>
+        </w:rPr>
+        <w:t>4</w:t>
+      </w:r>
+      <w:r>
+        <w:rPr>
+          <w:rFonts w:hint="eastAsia"/>
+        </w:rPr>
+        <w:t>）</w:t>
+      </w:r>
+      <w:r>
+        <w:rPr>
+          <w:rFonts w:hint="eastAsia"/>
+        </w:rPr>
+        <w:t>无法进行</w:t>
+      </w:r>
+      <w:bookmarkStart w:id="0" w:name="_GoBack"/>
+      <w:bookmarkEnd w:id="0"/>
+      <w:r>
+        <w:rPr>
+          <w:rFonts w:hint="eastAsia"/>
+        </w:rPr>
+        <w:t>实时的数据处理</w:t>
+      </w:r>
+      <w:r>
+        <w:rPr>
+          <w:rFonts w:hint="eastAsia"/>
+        </w:rPr>
+        <w:t>。</w:t>
+      </w:r>
+    </w:p>
+    <w:p/>
     <w:sectPr>
       <w:pgSz w:w="11906" w:h="16838"/>
       <w:pgMar w:top="1440" w:right="1800" w:bottom="1440" w:left="1800" w:header="851" w:footer="992" w:gutter="0"/>
@@ -1034,6 +2223,103 @@
     </w:p>
   </w:footnote>
 </w:footnotes>
+</file>
+
+<file path=word/numbering.xml><?xml version="1.0" encoding="utf-8"?>
+<w:numbering xmlns:wpc="http://schemas.microsoft.com/office/word/2010/wordprocessingCanvas" xmlns:cx="http://schemas.microsoft.com/office/drawing/2014/chartex" xmlns:mc="http://schemas.openxmlformats.org/markup-compatibility/2006" xmlns:o="urn:schemas-microsoft-com:office:office" xmlns:r="http://schemas.openxmlformats.org/officeDocument/2006/relationships" xmlns:m="http://schemas.openxmlformats.org/officeDocument/2006/math" xmlns:v="urn:schemas-microsoft-com:vml" xmlns:wp14="http://schemas.microsoft.com/office/word/2010/wordprocessingDrawing" xmlns:wp="http://schemas.openxmlformats.org/drawingml/2006/wordprocessingDrawing" xmlns:w10="urn:schemas-microsoft-com:office:word" xmlns:w="http://schemas.openxmlformats.org/wordprocessingml/2006/main" xmlns:w14="http://schemas.microsoft.com/office/word/2010/wordml" xmlns:w15="http://schemas.microsoft.com/office/word/2012/wordml" xmlns:w16se="http://schemas.microsoft.com/office/word/2015/wordml/symex" xmlns:wpg="http://schemas.microsoft.com/office/word/2010/wordprocessingGroup" xmlns:wpi="http://schemas.microsoft.com/office/word/2010/wordprocessingInk" xmlns:wne="http://schemas.microsoft.com/office/word/2006/wordml" xmlns:wps="http://schemas.microsoft.com/office/word/2010/wordprocessingShape" mc:Ignorable="w14 w15 w16se wp14">
+  <w:abstractNum w:abstractNumId="0" w15:restartNumberingAfterBreak="0">
+    <w:nsid w:val="1C7903F3"/>
+    <w:multiLevelType w:val="hybridMultilevel"/>
+    <w:tmpl w:val="169A6DAE"/>
+    <w:lvl w:ilvl="0" w:tplc="C68459B0">
+      <w:start w:val="1"/>
+      <w:numFmt w:val="decimal"/>
+      <w:lvlText w:val="（%1）"/>
+      <w:lvlJc w:val="left"/>
+      <w:pPr>
+        <w:ind w:left="720" w:hanging="720"/>
+      </w:pPr>
+      <w:rPr>
+        <w:rFonts w:hint="default"/>
+      </w:rPr>
+    </w:lvl>
+    <w:lvl w:ilvl="1" w:tplc="04090019" w:tentative="1">
+      <w:start w:val="1"/>
+      <w:numFmt w:val="lowerLetter"/>
+      <w:lvlText w:val="%2)"/>
+      <w:lvlJc w:val="left"/>
+      <w:pPr>
+        <w:ind w:left="840" w:hanging="420"/>
+      </w:pPr>
+    </w:lvl>
+    <w:lvl w:ilvl="2" w:tplc="0409001B" w:tentative="1">
+      <w:start w:val="1"/>
+      <w:numFmt w:val="lowerRoman"/>
+      <w:lvlText w:val="%3."/>
+      <w:lvlJc w:val="right"/>
+      <w:pPr>
+        <w:ind w:left="1260" w:hanging="420"/>
+      </w:pPr>
+    </w:lvl>
+    <w:lvl w:ilvl="3" w:tplc="0409000F" w:tentative="1">
+      <w:start w:val="1"/>
+      <w:numFmt w:val="decimal"/>
+      <w:lvlText w:val="%4."/>
+      <w:lvlJc w:val="left"/>
+      <w:pPr>
+        <w:ind w:left="1680" w:hanging="420"/>
+      </w:pPr>
+    </w:lvl>
+    <w:lvl w:ilvl="4" w:tplc="04090019" w:tentative="1">
+      <w:start w:val="1"/>
+      <w:numFmt w:val="lowerLetter"/>
+      <w:lvlText w:val="%5)"/>
+      <w:lvlJc w:val="left"/>
+      <w:pPr>
+        <w:ind w:left="2100" w:hanging="420"/>
+      </w:pPr>
+    </w:lvl>
+    <w:lvl w:ilvl="5" w:tplc="0409001B" w:tentative="1">
+      <w:start w:val="1"/>
+      <w:numFmt w:val="lowerRoman"/>
+      <w:lvlText w:val="%6."/>
+      <w:lvlJc w:val="right"/>
+      <w:pPr>
+        <w:ind w:left="2520" w:hanging="420"/>
+      </w:pPr>
+    </w:lvl>
+    <w:lvl w:ilvl="6" w:tplc="0409000F" w:tentative="1">
+      <w:start w:val="1"/>
+      <w:numFmt w:val="decimal"/>
+      <w:lvlText w:val="%7."/>
+      <w:lvlJc w:val="left"/>
+      <w:pPr>
+        <w:ind w:left="2940" w:hanging="420"/>
+      </w:pPr>
+    </w:lvl>
+    <w:lvl w:ilvl="7" w:tplc="04090019" w:tentative="1">
+      <w:start w:val="1"/>
+      <w:numFmt w:val="lowerLetter"/>
+      <w:lvlText w:val="%8)"/>
+      <w:lvlJc w:val="left"/>
+      <w:pPr>
+        <w:ind w:left="3360" w:hanging="420"/>
+      </w:pPr>
+    </w:lvl>
+    <w:lvl w:ilvl="8" w:tplc="0409001B" w:tentative="1">
+      <w:start w:val="1"/>
+      <w:numFmt w:val="lowerRoman"/>
+      <w:lvlText w:val="%9."/>
+      <w:lvlJc w:val="right"/>
+      <w:pPr>
+        <w:ind w:left="3780" w:hanging="420"/>
+      </w:pPr>
+    </w:lvl>
+  </w:abstractNum>
+  <w:num w:numId="1">
+    <w:abstractNumId w:val="0"/>
+  </w:num>
+</w:numbering>
 </file>
 
 <file path=word/styles.xml><?xml version="1.0" encoding="utf-8"?>
@@ -1426,9 +2712,10 @@
   <w:style w:type="paragraph" w:default="1" w:styleId="a">
     <w:name w:val="Normal"/>
     <w:qFormat/>
-    <w:rsid w:val="00087001"/>
+    <w:rsid w:val="00695AED"/>
     <w:pPr>
       <w:widowControl w:val="0"/>
+      <w:spacing w:line="360" w:lineRule="auto"/>
       <w:jc w:val="both"/>
     </w:pPr>
     <w:rPr>
@@ -1445,7 +2732,6 @@
     <w:qFormat/>
     <w:rsid w:val="00087001"/>
     <w:pPr>
-      <w:spacing w:line="360" w:lineRule="auto"/>
       <w:outlineLvl w:val="0"/>
     </w:pPr>
     <w:rPr>
@@ -1560,6 +2846,59 @@
       <w:bCs/>
       <w:sz w:val="30"/>
       <w:szCs w:val="30"/>
+    </w:rPr>
+  </w:style>
+  <w:style w:type="paragraph" w:styleId="a7">
+    <w:name w:val="caption"/>
+    <w:basedOn w:val="a"/>
+    <w:next w:val="a"/>
+    <w:uiPriority w:val="35"/>
+    <w:unhideWhenUsed/>
+    <w:qFormat/>
+    <w:rsid w:val="00695AED"/>
+    <w:rPr>
+      <w:rFonts w:asciiTheme="majorHAnsi" w:eastAsia="黑体" w:hAnsiTheme="majorHAnsi" w:cstheme="majorBidi"/>
+      <w:sz w:val="20"/>
+      <w:szCs w:val="20"/>
+    </w:rPr>
+  </w:style>
+  <w:style w:type="paragraph" w:styleId="a8">
+    <w:name w:val="List Paragraph"/>
+    <w:basedOn w:val="a"/>
+    <w:uiPriority w:val="34"/>
+    <w:qFormat/>
+    <w:rsid w:val="00BE6024"/>
+    <w:pPr>
+      <w:ind w:firstLineChars="200" w:firstLine="420"/>
+    </w:pPr>
+  </w:style>
+  <w:style w:type="paragraph" w:styleId="a9">
+    <w:name w:val="Balloon Text"/>
+    <w:basedOn w:val="a"/>
+    <w:link w:val="aa"/>
+    <w:uiPriority w:val="99"/>
+    <w:semiHidden/>
+    <w:unhideWhenUsed/>
+    <w:rsid w:val="007B0606"/>
+    <w:pPr>
+      <w:spacing w:line="240" w:lineRule="auto"/>
+    </w:pPr>
+    <w:rPr>
+      <w:sz w:val="18"/>
+      <w:szCs w:val="18"/>
+    </w:rPr>
+  </w:style>
+  <w:style w:type="character" w:customStyle="1" w:styleId="aa">
+    <w:name w:val="批注框文本 字符"/>
+    <w:basedOn w:val="a0"/>
+    <w:link w:val="a9"/>
+    <w:uiPriority w:val="99"/>
+    <w:semiHidden/>
+    <w:rsid w:val="007B0606"/>
+    <w:rPr>
+      <w:rFonts w:asciiTheme="minorHAnsi" w:hAnsiTheme="minorHAnsi"/>
+      <w:sz w:val="18"/>
+      <w:szCs w:val="18"/>
     </w:rPr>
   </w:style>
 </w:styles>
